--- a/Design Document/Group 5 Design Doc updated with process list(temp).docx
+++ b/Design Document/Group 5 Design Doc updated with process list(temp).docx
@@ -91,12 +91,22 @@
         <w:autoSpaceDN w:val="0"/>
         <w:adjustRightInd w:val="0"/>
         <w:spacing w:before="2" w:after="0" w:line="240" w:lineRule="auto"/>
-        <w:ind w:left="120" w:right="211"/>
+        <w:ind w:right="211"/>
         <w:rPr>
           <w:rFonts w:ascii="Cambria" w:hAnsi="Cambria" w:cs="Cambria"/>
           <w:sz w:val="24"/>
           <w:szCs w:val="24"/>
         </w:rPr>
+        <w:pPrChange w:id="1" w:author="Adrian O'Sullivan" w:date="2018-06-23T11:07:00Z">
+          <w:pPr>
+            <w:widowControl w:val="0"/>
+            <w:autoSpaceDE w:val="0"/>
+            <w:autoSpaceDN w:val="0"/>
+            <w:adjustRightInd w:val="0"/>
+            <w:spacing w:before="2" w:after="0" w:line="240" w:lineRule="auto"/>
+            <w:ind w:left="120" w:right="211"/>
+          </w:pPr>
+        </w:pPrChange>
       </w:pPr>
       <w:r>
         <w:rPr>
@@ -223,17 +233,46 @@
           <w:sz w:val="24"/>
           <w:szCs w:val="24"/>
         </w:rPr>
-        <w:t>agency. The basic functionality should</w:t>
+        <w:t xml:space="preserve">agency. The basic functionality </w:t>
       </w:r>
-      <w:r>
-        <w:rPr>
-          <w:rFonts w:ascii="Cambria" w:hAnsi="Cambria" w:cs="Cambria"/>
-          <w:spacing w:val="-5"/>
-          <w:sz w:val="24"/>
-          <w:szCs w:val="24"/>
-        </w:rPr>
-        <w:t xml:space="preserve"> </w:t>
-      </w:r>
+      <w:del w:id="2" w:author="Adrian O'Sullivan" w:date="2018-06-23T11:07:00Z">
+        <w:r>
+          <w:rPr>
+            <w:rFonts w:ascii="Cambria" w:hAnsi="Cambria" w:cs="Cambria"/>
+            <w:sz w:val="24"/>
+            <w:szCs w:val="24"/>
+          </w:rPr>
+          <w:delText>should</w:delText>
+        </w:r>
+        <w:r>
+          <w:rPr>
+            <w:rFonts w:ascii="Cambria" w:hAnsi="Cambria" w:cs="Cambria"/>
+            <w:spacing w:val="-5"/>
+            <w:sz w:val="24"/>
+            <w:szCs w:val="24"/>
+          </w:rPr>
+          <w:delText xml:space="preserve"> </w:delText>
+        </w:r>
+      </w:del>
+      <w:ins w:id="3" w:author="Adrian O'Sullivan" w:date="2018-06-23T11:07:00Z">
+        <w:r>
+          <w:rPr>
+            <w:rFonts w:ascii="Cambria" w:hAnsi="Cambria" w:cs="Cambria"/>
+            <w:sz w:val="24"/>
+            <w:szCs w:val="24"/>
+          </w:rPr>
+          <w:t>will</w:t>
+        </w:r>
+        <w:r>
+          <w:rPr>
+            <w:rFonts w:ascii="Cambria" w:hAnsi="Cambria" w:cs="Cambria"/>
+            <w:spacing w:val="-5"/>
+            <w:sz w:val="24"/>
+            <w:szCs w:val="24"/>
+          </w:rPr>
+          <w:t xml:space="preserve"> </w:t>
+        </w:r>
+      </w:ins>
       <w:r>
         <w:rPr>
           <w:rFonts w:ascii="Cambria" w:hAnsi="Cambria" w:cs="Cambria"/>
@@ -767,7 +806,35 @@
         <w:t>The system will facilitate the communications between these two roles. The system will also support an administrator role whose</w:t>
       </w:r>
       <w:r>
-        <w:t xml:space="preserve"> function is to act as a mediator between users and will have the power to block or bar users along with monitoring and filtering content.</w:t>
+        <w:t xml:space="preserve"> function is to act as a mediator between users and will have the power to block or bar users</w:t>
+      </w:r>
+      <w:ins w:id="4" w:author="Adrian O'Sullivan" w:date="2018-06-23T11:08:00Z">
+        <w:r>
+          <w:t xml:space="preserve">. The system will monitor communications between users and automatically block </w:t>
+        </w:r>
+      </w:ins>
+      <w:ins w:id="5" w:author="Adrian O'Sullivan" w:date="2018-06-23T11:09:00Z">
+        <w:r>
+          <w:t>messages</w:t>
+        </w:r>
+      </w:ins>
+      <w:ins w:id="6" w:author="Adrian O'Sullivan" w:date="2018-06-23T11:08:00Z">
+        <w:r>
+          <w:t xml:space="preserve"> that incl</w:t>
+        </w:r>
+      </w:ins>
+      <w:ins w:id="7" w:author="Adrian O'Sullivan" w:date="2018-06-23T11:09:00Z">
+        <w:r>
+          <w:t>ude inappropriate content</w:t>
+        </w:r>
+      </w:ins>
+      <w:del w:id="8" w:author="Adrian O'Sullivan" w:date="2018-06-23T11:09:00Z">
+        <w:r>
+          <w:delText xml:space="preserve"> along with monitoring and filtering content</w:delText>
+        </w:r>
+      </w:del>
+      <w:r>
+        <w:t>.</w:t>
       </w:r>
     </w:p>
     <w:p>
@@ -855,7 +922,20 @@
     </w:p>
     <w:p>
       <w:r>
-        <w:t xml:space="preserve">For our website design we have chosen to take a minimalist approach in the number of questions being asked of the user. Based our research we </w:t>
+        <w:t xml:space="preserve">For our website design we have chosen to take a minimalist approach in the number of questions being asked of the user. Based </w:t>
+      </w:r>
+      <w:ins w:id="9" w:author="Adrian O'Sullivan" w:date="2018-06-23T11:17:00Z">
+        <w:r>
+          <w:t xml:space="preserve">on our </w:t>
+        </w:r>
+      </w:ins>
+      <w:proofErr w:type="spellStart"/>
+      <w:r>
+        <w:t>our</w:t>
+      </w:r>
+      <w:proofErr w:type="spellEnd"/>
+      <w:r>
+        <w:t xml:space="preserve"> research we </w:t>
       </w:r>
       <w:r>
         <w:t xml:space="preserve">have concluded that physical attractiveness plays a major part in initial encounters </w:t>
@@ -863,6 +943,16 @@
       <w:r>
         <w:t>(Swami &amp; Furnham, 2008).</w:t>
       </w:r>
+      <w:ins w:id="10" w:author="Adrian O'Sullivan" w:date="2018-06-23T11:17:00Z">
+        <w:r>
+          <w:t xml:space="preserve"> This website will </w:t>
+        </w:r>
+      </w:ins>
+      <w:ins w:id="11" w:author="Adrian O'Sullivan" w:date="2018-06-23T11:18:00Z">
+        <w:r>
+          <w:t>be limited geographically to Ireland.</w:t>
+        </w:r>
+      </w:ins>
     </w:p>
     <w:p>
       <w:pPr>
@@ -1178,9 +1268,16 @@
               </w:numPr>
               <w:spacing w:after="0" w:line="240" w:lineRule="auto"/>
             </w:pPr>
-            <w:r>
-              <w:t>Sex</w:t>
-            </w:r>
+            <w:ins w:id="12" w:author="Adrian O'Sullivan" w:date="2018-06-23T11:18:00Z">
+              <w:r>
+                <w:t>Gender</w:t>
+              </w:r>
+            </w:ins>
+            <w:del w:id="13" w:author="Adrian O'Sullivan" w:date="2018-06-23T11:18:00Z">
+              <w:r>
+                <w:delText>Sex</w:delText>
+              </w:r>
+            </w:del>
           </w:p>
           <w:p>
             <w:pPr>
@@ -1195,8 +1292,18 @@
               <w:t xml:space="preserve">Preferred </w:t>
             </w:r>
             <w:r>
-              <w:t>Partner sex</w:t>
-            </w:r>
+              <w:t xml:space="preserve">Partner </w:t>
+            </w:r>
+            <w:del w:id="14" w:author="Adrian O'Sullivan" w:date="2018-06-23T11:18:00Z">
+              <w:r>
+                <w:delText>sex</w:delText>
+              </w:r>
+            </w:del>
+            <w:ins w:id="15" w:author="Adrian O'Sullivan" w:date="2018-06-23T11:18:00Z">
+              <w:r>
+                <w:t>Gender</w:t>
+              </w:r>
+            </w:ins>
           </w:p>
           <w:p>
             <w:pPr>
@@ -1232,8 +1339,18 @@
             <w:r>
               <w:t xml:space="preserve">nearest </w:t>
             </w:r>
-            <w:r>
-              <w:t>Town)</w:t>
+            <w:del w:id="16" w:author="Adrian O'Sullivan" w:date="2018-06-23T11:18:00Z">
+              <w:r>
+                <w:delText>Town</w:delText>
+              </w:r>
+            </w:del>
+            <w:ins w:id="17" w:author="Adrian O'Sullivan" w:date="2018-06-23T11:18:00Z">
+              <w:r>
+                <w:t>City</w:t>
+              </w:r>
+            </w:ins>
+            <w:r>
+              <w:t>)</w:t>
             </w:r>
           </w:p>
           <w:p>
@@ -1403,8 +1520,24 @@
               <w:rPr>
                 <w:i/>
               </w:rPr>
-              <w:t>US001</w:t>
-            </w:r>
+              <w:t>US00</w:t>
+            </w:r>
+            <w:ins w:id="18" w:author="Adrian O'Sullivan" w:date="2018-06-23T11:19:00Z">
+              <w:r>
+                <w:rPr>
+                  <w:i/>
+                </w:rPr>
+                <w:t>2</w:t>
+              </w:r>
+            </w:ins>
+            <w:del w:id="19" w:author="Adrian O'Sullivan" w:date="2018-06-23T11:19:00Z">
+              <w:r>
+                <w:rPr>
+                  <w:i/>
+                </w:rPr>
+                <w:delText>1</w:delText>
+              </w:r>
+            </w:del>
           </w:p>
         </w:tc>
         <w:tc>
@@ -1513,7 +1646,13 @@
           <w:tcPr>
             <w:tcW w:w="2254" w:type="dxa"/>
           </w:tcPr>
-          <w:p/>
+          <w:p>
+            <w:ins w:id="20" w:author="Adrian O'Sullivan" w:date="2018-06-23T11:19:00Z">
+              <w:r>
+                <w:t>High</w:t>
+              </w:r>
+            </w:ins>
+          </w:p>
         </w:tc>
       </w:tr>
       <w:tr>
@@ -1622,7 +1761,23 @@
               <w:t>I can complete searches based on</w:t>
             </w:r>
             <w:r>
-              <w:t xml:space="preserve"> sexual preference, age, hobbies or interests</w:t>
+              <w:t xml:space="preserve"> </w:t>
+            </w:r>
+            <w:del w:id="21" w:author="Adrian O'Sullivan" w:date="2018-06-23T11:19:00Z">
+              <w:r>
+                <w:delText xml:space="preserve">sexual </w:delText>
+              </w:r>
+            </w:del>
+            <w:ins w:id="22" w:author="Adrian O'Sullivan" w:date="2018-06-23T11:19:00Z">
+              <w:r>
+                <w:t>gender</w:t>
+              </w:r>
+              <w:r>
+                <w:t xml:space="preserve"> </w:t>
+              </w:r>
+            </w:ins>
+            <w:r>
+              <w:t>preference, age, hobbies or interests</w:t>
             </w:r>
           </w:p>
           <w:p>
@@ -1635,10 +1790,18 @@
               <w:spacing w:after="0" w:line="240" w:lineRule="auto"/>
             </w:pPr>
             <w:r>
-              <w:t>I can find all</w:t>
-            </w:r>
-            <w:r>
-              <w:t xml:space="preserve"> potential matches based on criteria above</w:t>
+              <w:t xml:space="preserve">I can find </w:t>
+            </w:r>
+            <w:del w:id="23" w:author="Adrian O'Sullivan" w:date="2018-06-23T11:19:00Z">
+              <w:r>
+                <w:delText>all</w:delText>
+              </w:r>
+              <w:r>
+                <w:delText xml:space="preserve"> </w:delText>
+              </w:r>
+            </w:del>
+            <w:r>
+              <w:t>potential matches based on criteria above</w:t>
             </w:r>
           </w:p>
           <w:p>
@@ -1651,8 +1814,18 @@
               <w:spacing w:after="0" w:line="240" w:lineRule="auto"/>
             </w:pPr>
             <w:r>
-              <w:t>The information listed provides enough information to make an informed selection</w:t>
-            </w:r>
+              <w:t>T</w:t>
+            </w:r>
+            <w:del w:id="24" w:author="Adrian O'Sullivan" w:date="2018-06-23T11:20:00Z">
+              <w:r>
+                <w:delText>he information listed provides enough information to make an informed selection</w:delText>
+              </w:r>
+            </w:del>
+            <w:ins w:id="25" w:author="Adrian O'Sullivan" w:date="2018-06-23T11:20:00Z">
+              <w:r>
+                <w:t>he results are presented in photographic format.</w:t>
+              </w:r>
+            </w:ins>
           </w:p>
           <w:p>
             <w:pPr>
@@ -1663,12 +1836,42 @@
               </w:numPr>
               <w:spacing w:after="0" w:line="240" w:lineRule="auto"/>
             </w:pPr>
-            <w:r>
-              <w:rPr>
-                <w:color w:val="FF0000"/>
-              </w:rPr>
-              <w:t>I can sort the list by different headings</w:t>
-            </w:r>
+            <w:ins w:id="26" w:author="Adrian O'Sullivan" w:date="2018-06-23T11:20:00Z">
+              <w:r>
+                <w:rPr>
+                  <w:rPrChange w:id="27" w:author="Adrian O'Sullivan" w:date="2018-06-23T11:21:00Z">
+                    <w:rPr>
+                      <w:color w:val="FF0000"/>
+                    </w:rPr>
+                  </w:rPrChange>
+                </w:rPr>
+                <w:t xml:space="preserve">I can </w:t>
+              </w:r>
+            </w:ins>
+            <w:ins w:id="28" w:author="Adrian O'Sullivan" w:date="2018-06-23T11:21:00Z">
+              <w:r>
+                <w:rPr>
+                  <w:rPrChange w:id="29" w:author="Adrian O'Sullivan" w:date="2018-06-23T11:21:00Z">
+                    <w:rPr>
+                      <w:color w:val="FF0000"/>
+                    </w:rPr>
+                  </w:rPrChange>
+                </w:rPr>
+                <w:t>indicate my interest in the listed profiles</w:t>
+              </w:r>
+            </w:ins>
+            <w:del w:id="30" w:author="Adrian O'Sullivan" w:date="2018-06-23T11:20:00Z">
+              <w:r>
+                <w:rPr>
+                  <w:rPrChange w:id="31" w:author="Adrian O'Sullivan" w:date="2018-06-23T11:21:00Z">
+                    <w:rPr>
+                      <w:color w:val="FF0000"/>
+                    </w:rPr>
+                  </w:rPrChange>
+                </w:rPr>
+                <w:delText>I can sort the list by different headings</w:delText>
+              </w:r>
+            </w:del>
           </w:p>
           <w:p>
             <w:pPr>
@@ -1818,7 +2021,13 @@
           <w:tcPr>
             <w:tcW w:w="2254" w:type="dxa"/>
           </w:tcPr>
-          <w:p/>
+          <w:p>
+            <w:ins w:id="32" w:author="Adrian O'Sullivan" w:date="2018-06-23T11:24:00Z">
+              <w:r>
+                <w:t>High</w:t>
+              </w:r>
+            </w:ins>
+          </w:p>
         </w:tc>
       </w:tr>
       <w:tr>
@@ -1847,14 +2056,24 @@
           </w:tcPr>
           <w:p>
             <w:r>
-              <w:t xml:space="preserve">To be able to see a list of people who are matched to my </w:t>
+              <w:t>To be able to see</w:t>
+            </w:r>
+            <w:del w:id="33" w:author="Adrian O'Sullivan" w:date="2018-06-23T11:24:00Z">
+              <w:r>
+                <w:delText xml:space="preserve"> a list of</w:delText>
+              </w:r>
+            </w:del>
+            <w:r>
+              <w:t xml:space="preserve"> people who are matched to my </w:t>
             </w:r>
             <w:r>
               <w:t>profile</w:t>
             </w:r>
-            <w:r>
-              <w:t xml:space="preserve"> with a scale showing their percentage match which includes location</w:t>
-            </w:r>
+            <w:del w:id="34" w:author="Adrian O'Sullivan" w:date="2018-06-23T11:24:00Z">
+              <w:r>
+                <w:delText xml:space="preserve"> with a scale showing their percentage match which includes location</w:delText>
+              </w:r>
+            </w:del>
           </w:p>
         </w:tc>
       </w:tr>
@@ -1959,10 +2178,32 @@
                 <w:numId w:val="3"/>
               </w:numPr>
               <w:spacing w:after="0" w:line="240" w:lineRule="auto"/>
-            </w:pPr>
-            <w:r>
-              <w:t>I can find people who are well suited to my preferences and interests</w:t>
-            </w:r>
+              <w:pPrChange w:id="35" w:author="Adrian O'Sullivan" w:date="2018-06-23T11:29:00Z">
+                <w:pPr>
+                  <w:pStyle w:val="ListParagraph"/>
+                  <w:numPr>
+                    <w:numId w:val="3"/>
+                  </w:numPr>
+                  <w:spacing w:after="0" w:line="240" w:lineRule="auto"/>
+                  <w:ind w:hanging="360"/>
+                </w:pPr>
+              </w:pPrChange>
+            </w:pPr>
+            <w:del w:id="36" w:author="Adrian O'Sullivan" w:date="2018-06-23T11:28:00Z">
+              <w:r>
+                <w:delText>I can find people who are well suited to my preferences and interests</w:delText>
+              </w:r>
+            </w:del>
+            <w:ins w:id="37" w:author="Adrian O'Sullivan" w:date="2018-06-23T11:28:00Z">
+              <w:r>
+                <w:t>I can view more detail</w:t>
+              </w:r>
+            </w:ins>
+            <w:ins w:id="38" w:author="Adrian O'Sullivan" w:date="2018-06-23T11:29:00Z">
+              <w:r>
+                <w:t>s of a match and from there initiate contact</w:t>
+              </w:r>
+            </w:ins>
           </w:p>
           <w:p>
             <w:pPr>
@@ -1977,10 +2218,31 @@
               <w:t xml:space="preserve">I can </w:t>
             </w:r>
             <w:r>
-              <w:t>mark a potential match as “unsure”</w:t>
-            </w:r>
-            <w:r>
-              <w:t>, Super Like (initiate request) or Goodbye profiles displayed</w:t>
+              <w:t>mark a potential match as “</w:t>
+            </w:r>
+            <w:del w:id="39" w:author="Adrian O'Sullivan" w:date="2018-06-23T11:25:00Z">
+              <w:r>
+                <w:delText>unsure</w:delText>
+              </w:r>
+            </w:del>
+            <w:ins w:id="40" w:author="Adrian O'Sullivan" w:date="2018-06-23T11:25:00Z">
+              <w:r>
+                <w:t>maybe</w:t>
+              </w:r>
+            </w:ins>
+            <w:r>
+              <w:t>”</w:t>
+            </w:r>
+            <w:r>
+              <w:t xml:space="preserve">, </w:t>
+            </w:r>
+            <w:del w:id="41" w:author="Adrian O'Sullivan" w:date="2018-06-23T11:25:00Z">
+              <w:r>
+                <w:delText xml:space="preserve">Super </w:delText>
+              </w:r>
+            </w:del>
+            <w:r>
+              <w:t>Like (initiate request) or Goodbye profiles displayed</w:t>
             </w:r>
           </w:p>
           <w:p>
@@ -2018,9 +2280,16 @@
               </w:numPr>
               <w:spacing w:after="0" w:line="240" w:lineRule="auto"/>
             </w:pPr>
-            <w:r>
-              <w:t>User can select if they want to be presented with “Close matches” or “Opposite matches”</w:t>
-            </w:r>
+            <w:del w:id="42" w:author="Adrian O'Sullivan" w:date="2018-06-23T11:26:00Z">
+              <w:r>
+                <w:delText>User can select if they want to be presented with “Close matches” or “Opposite matches”</w:delText>
+              </w:r>
+            </w:del>
+            <w:ins w:id="43" w:author="Adrian O'Sullivan" w:date="2018-06-23T11:26:00Z">
+              <w:r>
+                <w:t>I can report inappropriate behaviour</w:t>
+              </w:r>
+            </w:ins>
           </w:p>
         </w:tc>
       </w:tr>
@@ -2163,7 +2432,13 @@
           <w:tcPr>
             <w:tcW w:w="2254" w:type="dxa"/>
           </w:tcPr>
-          <w:p/>
+          <w:p>
+            <w:ins w:id="44" w:author="Adrian O'Sullivan" w:date="2018-06-23T11:30:00Z">
+              <w:r>
+                <w:t>Medium</w:t>
+              </w:r>
+            </w:ins>
+          </w:p>
         </w:tc>
       </w:tr>
       <w:tr>
@@ -2192,17 +2467,50 @@
           </w:tcPr>
           <w:p>
             <w:r>
-              <w:t>Initiate “Super</w:t>
-            </w:r>
+              <w:t>Initiate</w:t>
+            </w:r>
+            <w:del w:id="45" w:author="Adrian O'Sullivan" w:date="2018-06-23T11:29:00Z">
+              <w:r>
+                <w:delText xml:space="preserve"> “</w:delText>
+              </w:r>
+            </w:del>
+            <w:del w:id="46" w:author="Adrian O'Sullivan" w:date="2018-06-23T11:26:00Z">
+              <w:r>
+                <w:delText>Super</w:delText>
+              </w:r>
+              <w:r>
+                <w:delText xml:space="preserve"> </w:delText>
+              </w:r>
+            </w:del>
+            <w:del w:id="47" w:author="Adrian O'Sullivan" w:date="2018-06-23T11:29:00Z">
+              <w:r>
+                <w:delText>Like”</w:delText>
+              </w:r>
+            </w:del>
             <w:r>
               <w:t xml:space="preserve"> </w:t>
             </w:r>
-            <w:r>
-              <w:t xml:space="preserve">Like” </w:t>
-            </w:r>
-            <w:r>
-              <w:t>meeting with a person listed on my match list</w:t>
-            </w:r>
+            <w:del w:id="48" w:author="Adrian O'Sullivan" w:date="2018-06-23T11:26:00Z">
+              <w:r>
+                <w:delText xml:space="preserve">meeting </w:delText>
+              </w:r>
+            </w:del>
+            <w:ins w:id="49" w:author="Adrian O'Sullivan" w:date="2018-06-23T11:26:00Z">
+              <w:r>
+                <w:t>chat</w:t>
+              </w:r>
+              <w:r>
+                <w:t xml:space="preserve"> </w:t>
+              </w:r>
+            </w:ins>
+            <w:r>
+              <w:t xml:space="preserve">with a person </w:t>
+            </w:r>
+            <w:del w:id="50" w:author="Adrian O'Sullivan" w:date="2018-06-23T11:29:00Z">
+              <w:r>
+                <w:delText>listed on my match list</w:delText>
+              </w:r>
+            </w:del>
           </w:p>
         </w:tc>
       </w:tr>
@@ -2234,8 +2542,21 @@
             <w:r>
               <w:t xml:space="preserve">I would like to be able to request a </w:t>
             </w:r>
-            <w:r>
-              <w:t>meeting with a potential match</w:t>
+            <w:del w:id="51" w:author="Adrian O'Sullivan" w:date="2018-06-23T11:27:00Z">
+              <w:r>
+                <w:delText xml:space="preserve">meeting </w:delText>
+              </w:r>
+            </w:del>
+            <w:ins w:id="52" w:author="Adrian O'Sullivan" w:date="2018-06-23T11:27:00Z">
+              <w:r>
+                <w:t>chat</w:t>
+              </w:r>
+              <w:r>
+                <w:t xml:space="preserve"> </w:t>
+              </w:r>
+            </w:ins>
+            <w:r>
+              <w:t>with a potential match</w:t>
             </w:r>
           </w:p>
         </w:tc>
@@ -2272,10 +2593,25 @@
                 <w:numId w:val="3"/>
               </w:numPr>
               <w:spacing w:after="0" w:line="240" w:lineRule="auto"/>
-            </w:pPr>
-            <w:r>
-              <w:t>When I make a request to meet a person, I can see a limited set of details from their profile</w:t>
-            </w:r>
+              <w:rPr>
+                <w:del w:id="53" w:author="Adrian O'Sullivan" w:date="2018-06-23T11:30:00Z"/>
+              </w:rPr>
+            </w:pPr>
+            <w:del w:id="54" w:author="Adrian O'Sullivan" w:date="2018-06-23T11:30:00Z">
+              <w:r>
+                <w:delText xml:space="preserve">When I make a request to </w:delText>
+              </w:r>
+            </w:del>
+            <w:del w:id="55" w:author="Adrian O'Sullivan" w:date="2018-06-23T11:27:00Z">
+              <w:r>
+                <w:delText xml:space="preserve">meet </w:delText>
+              </w:r>
+            </w:del>
+            <w:del w:id="56" w:author="Adrian O'Sullivan" w:date="2018-06-23T11:30:00Z">
+              <w:r>
+                <w:delText>a person, I can see a limited set of details from their profile</w:delText>
+              </w:r>
+            </w:del>
           </w:p>
           <w:p>
             <w:pPr>
@@ -2285,10 +2621,15 @@
                 <w:numId w:val="3"/>
               </w:numPr>
               <w:spacing w:after="0" w:line="240" w:lineRule="auto"/>
-            </w:pPr>
-            <w:r>
-              <w:t>When I make a request, that person can see a limited set of details from my profile</w:t>
-            </w:r>
+              <w:rPr>
+                <w:del w:id="57" w:author="Adrian O'Sullivan" w:date="2018-06-23T11:30:00Z"/>
+              </w:rPr>
+            </w:pPr>
+            <w:del w:id="58" w:author="Adrian O'Sullivan" w:date="2018-06-23T11:30:00Z">
+              <w:r>
+                <w:delText>When I make a request, that person can see a limited set of details from my profile</w:delText>
+              </w:r>
+            </w:del>
           </w:p>
           <w:p>
             <w:pPr>
@@ -2298,10 +2639,28 @@
                 <w:numId w:val="3"/>
               </w:numPr>
               <w:spacing w:after="0" w:line="240" w:lineRule="auto"/>
-            </w:pPr>
-            <w:r>
-              <w:t>The request will expire after a number of days</w:t>
-            </w:r>
+              <w:rPr>
+                <w:ins w:id="59" w:author="Adrian O'Sullivan" w:date="2018-06-23T11:30:00Z"/>
+              </w:rPr>
+            </w:pPr>
+            <w:del w:id="60" w:author="Adrian O'Sullivan" w:date="2018-06-23T11:30:00Z">
+              <w:r>
+                <w:delText>The request will expire after a number of days</w:delText>
+              </w:r>
+            </w:del>
+            <w:ins w:id="61" w:author="Adrian O'Sullivan" w:date="2018-06-23T11:30:00Z">
+              <w:r>
+                <w:t xml:space="preserve">I can establish a </w:t>
+              </w:r>
+              <w:proofErr w:type="gramStart"/>
+              <w:r>
+                <w:t>two way</w:t>
+              </w:r>
+              <w:proofErr w:type="gramEnd"/>
+              <w:r>
+                <w:t xml:space="preserve"> conversation with another user</w:t>
+              </w:r>
+            </w:ins>
           </w:p>
           <w:p>
             <w:pPr>
@@ -2311,6 +2670,34 @@
                 <w:numId w:val="3"/>
               </w:numPr>
               <w:spacing w:after="0" w:line="240" w:lineRule="auto"/>
+              <w:rPr>
+                <w:del w:id="62" w:author="Adrian O'Sullivan" w:date="2018-06-23T11:30:00Z"/>
+              </w:rPr>
+            </w:pPr>
+            <w:ins w:id="63" w:author="Adrian O'Sullivan" w:date="2018-06-23T11:30:00Z">
+              <w:r>
+                <w:t>I can see the chat history</w:t>
+              </w:r>
+            </w:ins>
+          </w:p>
+          <w:p>
+            <w:pPr>
+              <w:pStyle w:val="ListParagraph"/>
+              <w:numPr>
+                <w:ilvl w:val="0"/>
+                <w:numId w:val="3"/>
+              </w:numPr>
+              <w:spacing w:after="0" w:line="240" w:lineRule="auto"/>
+              <w:pPrChange w:id="64" w:author="Adrian O'Sullivan" w:date="2018-06-23T11:30:00Z">
+                <w:pPr>
+                  <w:pStyle w:val="ListParagraph"/>
+                  <w:numPr>
+                    <w:numId w:val="3"/>
+                  </w:numPr>
+                  <w:spacing w:after="0" w:line="240" w:lineRule="auto"/>
+                  <w:ind w:hanging="360"/>
+                </w:pPr>
+              </w:pPrChange>
             </w:pPr>
           </w:p>
         </w:tc>
@@ -2454,7 +2841,13 @@
           <w:tcPr>
             <w:tcW w:w="2254" w:type="dxa"/>
           </w:tcPr>
-          <w:p/>
+          <w:p>
+            <w:ins w:id="65" w:author="Adrian O'Sullivan" w:date="2018-06-23T11:40:00Z">
+              <w:r>
+                <w:t>Low</w:t>
+              </w:r>
+            </w:ins>
+          </w:p>
         </w:tc>
       </w:tr>
       <w:tr>
@@ -2551,10 +2944,28 @@
                 <w:numId w:val="3"/>
               </w:numPr>
               <w:spacing w:after="0" w:line="240" w:lineRule="auto"/>
-            </w:pPr>
-            <w:r>
-              <w:t>List of requests are visible and my match ranking is included</w:t>
-            </w:r>
+              <w:rPr>
+                <w:del w:id="66" w:author="Adrian O'Sullivan" w:date="2018-06-23T11:40:00Z"/>
+              </w:rPr>
+            </w:pPr>
+            <w:r>
+              <w:t xml:space="preserve">List of requests are visible </w:t>
+            </w:r>
+            <w:ins w:id="67" w:author="Adrian O'Sullivan" w:date="2018-06-23T11:39:00Z">
+              <w:r>
+                <w:t>and I can v</w:t>
+              </w:r>
+            </w:ins>
+            <w:ins w:id="68" w:author="Adrian O'Sullivan" w:date="2018-06-23T11:40:00Z">
+              <w:r>
+                <w:t>iew their profile</w:t>
+              </w:r>
+            </w:ins>
+            <w:del w:id="69" w:author="Adrian O'Sullivan" w:date="2018-06-23T11:39:00Z">
+              <w:r>
+                <w:delText>and my match ranking is included</w:delText>
+              </w:r>
+            </w:del>
           </w:p>
           <w:p>
             <w:pPr>
@@ -2564,49 +2975,54 @@
                 <w:numId w:val="3"/>
               </w:numPr>
               <w:spacing w:after="0" w:line="240" w:lineRule="auto"/>
-            </w:pPr>
-            <w:r>
-              <w:t xml:space="preserve">I can </w:t>
-            </w:r>
-            <w:r>
-              <w:t>mark a profile as “unsure”</w:t>
-            </w:r>
-            <w:r>
-              <w:t xml:space="preserve">, </w:t>
-            </w:r>
-            <w:r>
-              <w:t>“</w:t>
-            </w:r>
-            <w:r>
-              <w:t>Super</w:t>
-            </w:r>
-            <w:r>
-              <w:t xml:space="preserve"> </w:t>
-            </w:r>
-            <w:r>
-              <w:t>Like</w:t>
-            </w:r>
-            <w:r>
-              <w:t>”</w:t>
-            </w:r>
-            <w:r>
-              <w:t xml:space="preserve"> or </w:t>
-            </w:r>
-            <w:r>
-              <w:t>“</w:t>
-            </w:r>
-            <w:r>
-              <w:t>Goodbye</w:t>
-            </w:r>
-            <w:r>
-              <w:t>”</w:t>
-            </w:r>
-            <w:r>
-              <w:t xml:space="preserve"> or</w:t>
-            </w:r>
-            <w:r>
-              <w:t xml:space="preserve"> request additional information</w:t>
-            </w:r>
+              <w:rPr>
+                <w:del w:id="70" w:author="Adrian O'Sullivan" w:date="2018-06-23T11:40:00Z"/>
+              </w:rPr>
+            </w:pPr>
+            <w:del w:id="71" w:author="Adrian O'Sullivan" w:date="2018-06-23T11:40:00Z">
+              <w:r>
+                <w:delText xml:space="preserve">I can </w:delText>
+              </w:r>
+              <w:r>
+                <w:delText>mark a profile as “unsure”</w:delText>
+              </w:r>
+              <w:r>
+                <w:delText xml:space="preserve">, </w:delText>
+              </w:r>
+              <w:r>
+                <w:delText>“</w:delText>
+              </w:r>
+              <w:r>
+                <w:delText>Super</w:delText>
+              </w:r>
+              <w:r>
+                <w:delText xml:space="preserve"> </w:delText>
+              </w:r>
+              <w:r>
+                <w:delText>Like</w:delText>
+              </w:r>
+              <w:r>
+                <w:delText>”</w:delText>
+              </w:r>
+              <w:r>
+                <w:delText xml:space="preserve"> or </w:delText>
+              </w:r>
+              <w:r>
+                <w:delText>“</w:delText>
+              </w:r>
+              <w:r>
+                <w:delText>Goodbye</w:delText>
+              </w:r>
+              <w:r>
+                <w:delText>”</w:delText>
+              </w:r>
+              <w:r>
+                <w:delText xml:space="preserve"> or</w:delText>
+              </w:r>
+              <w:r>
+                <w:delText xml:space="preserve"> request additional information</w:delText>
+              </w:r>
+            </w:del>
           </w:p>
           <w:p>
             <w:pPr>
@@ -2616,10 +3032,15 @@
                 <w:numId w:val="3"/>
               </w:numPr>
               <w:spacing w:after="0" w:line="240" w:lineRule="auto"/>
-            </w:pPr>
-            <w:r>
-              <w:t>When I receive a request, that person can see a limited set of details from my profile</w:t>
-            </w:r>
+              <w:rPr>
+                <w:del w:id="72" w:author="Adrian O'Sullivan" w:date="2018-06-23T11:40:00Z"/>
+              </w:rPr>
+            </w:pPr>
+            <w:del w:id="73" w:author="Adrian O'Sullivan" w:date="2018-06-23T11:40:00Z">
+              <w:r>
+                <w:delText>When I receive a request, that person can see a limited set of details from my profile</w:delText>
+              </w:r>
+            </w:del>
           </w:p>
           <w:p>
             <w:pPr>
@@ -2630,9 +3051,11 @@
               </w:numPr>
               <w:spacing w:after="0" w:line="240" w:lineRule="auto"/>
             </w:pPr>
-            <w:r>
-              <w:t>If I accept a request, I can see more information on the user</w:t>
-            </w:r>
+            <w:del w:id="74" w:author="Adrian O'Sullivan" w:date="2018-06-23T11:40:00Z">
+              <w:r>
+                <w:delText>If I accept a request, I can see more information on the user</w:delText>
+              </w:r>
+            </w:del>
           </w:p>
         </w:tc>
       </w:tr>
@@ -2779,7 +3202,13 @@
           <w:tcPr>
             <w:tcW w:w="2254" w:type="dxa"/>
           </w:tcPr>
-          <w:p/>
+          <w:p>
+            <w:ins w:id="75" w:author="Adrian O'Sullivan" w:date="2018-06-23T11:41:00Z">
+              <w:r>
+                <w:t>Low</w:t>
+              </w:r>
+            </w:ins>
+          </w:p>
         </w:tc>
       </w:tr>
       <w:tr>
@@ -2933,12 +3362,367 @@
               <w:spacing w:after="0" w:line="240" w:lineRule="auto"/>
             </w:pPr>
             <w:r>
+              <w:lastRenderedPageBreak/>
               <w:t>Option to ban users from using the site</w:t>
             </w:r>
           </w:p>
         </w:tc>
       </w:tr>
     </w:tbl>
+    <w:p>
+      <w:pPr>
+        <w:rPr>
+          <w:del w:id="76" w:author="Adrian O'Sullivan" w:date="2018-06-23T11:41:00Z"/>
+        </w:rPr>
+      </w:pPr>
+    </w:p>
+    <w:tbl>
+      <w:tblPr>
+        <w:tblStyle w:val="TableGrid"/>
+        <w:tblW w:w="0" w:type="auto"/>
+        <w:tblLook w:val="04A0" w:firstRow="1" w:lastRow="0" w:firstColumn="1" w:lastColumn="0" w:noHBand="0" w:noVBand="1"/>
+      </w:tblPr>
+      <w:tblGrid>
+        <w:gridCol w:w="2254"/>
+        <w:gridCol w:w="2254"/>
+        <w:gridCol w:w="2254"/>
+        <w:gridCol w:w="2254"/>
+      </w:tblGrid>
+      <w:tr>
+        <w:trPr>
+          <w:del w:id="77" w:author="Adrian O'Sullivan" w:date="2018-06-23T11:41:00Z"/>
+        </w:trPr>
+        <w:tc>
+          <w:tcPr>
+            <w:tcW w:w="2254" w:type="dxa"/>
+          </w:tcPr>
+          <w:p>
+            <w:pPr>
+              <w:rPr>
+                <w:del w:id="78" w:author="Adrian O'Sullivan" w:date="2018-06-23T11:41:00Z"/>
+                <w:i/>
+              </w:rPr>
+            </w:pPr>
+            <w:del w:id="79" w:author="Adrian O'Sullivan" w:date="2018-06-23T11:41:00Z">
+              <w:r>
+                <w:rPr>
+                  <w:i/>
+                </w:rPr>
+                <w:delText>US001</w:delText>
+              </w:r>
+            </w:del>
+          </w:p>
+        </w:tc>
+        <w:tc>
+          <w:tcPr>
+            <w:tcW w:w="2254" w:type="dxa"/>
+          </w:tcPr>
+          <w:p>
+            <w:pPr>
+              <w:rPr>
+                <w:del w:id="80" w:author="Adrian O'Sullivan" w:date="2018-06-23T11:41:00Z"/>
+                <w:b/>
+              </w:rPr>
+            </w:pPr>
+            <w:del w:id="81" w:author="Adrian O'Sullivan" w:date="2018-06-23T11:41:00Z">
+              <w:r>
+                <w:rPr>
+                  <w:b/>
+                </w:rPr>
+                <w:delText>Moderation</w:delText>
+              </w:r>
+            </w:del>
+          </w:p>
+        </w:tc>
+        <w:tc>
+          <w:tcPr>
+            <w:tcW w:w="2254" w:type="dxa"/>
+          </w:tcPr>
+          <w:p>
+            <w:pPr>
+              <w:rPr>
+                <w:del w:id="82" w:author="Adrian O'Sullivan" w:date="2018-06-23T11:41:00Z"/>
+                <w:i/>
+              </w:rPr>
+            </w:pPr>
+            <w:del w:id="83" w:author="Adrian O'Sullivan" w:date="2018-06-23T11:41:00Z">
+              <w:r>
+                <w:rPr>
+                  <w:i/>
+                </w:rPr>
+                <w:delText>Priority</w:delText>
+              </w:r>
+            </w:del>
+          </w:p>
+        </w:tc>
+        <w:tc>
+          <w:tcPr>
+            <w:tcW w:w="2254" w:type="dxa"/>
+          </w:tcPr>
+          <w:p>
+            <w:pPr>
+              <w:rPr>
+                <w:del w:id="84" w:author="Adrian O'Sullivan" w:date="2018-06-23T11:41:00Z"/>
+                <w:b/>
+              </w:rPr>
+            </w:pPr>
+            <w:del w:id="85" w:author="Adrian O'Sullivan" w:date="2018-06-23T11:41:00Z">
+              <w:r>
+                <w:rPr>
+                  <w:b/>
+                </w:rPr>
+                <w:delText>High</w:delText>
+              </w:r>
+            </w:del>
+          </w:p>
+        </w:tc>
+      </w:tr>
+      <w:tr>
+        <w:trPr>
+          <w:del w:id="86" w:author="Adrian O'Sullivan" w:date="2018-06-23T11:41:00Z"/>
+        </w:trPr>
+        <w:tc>
+          <w:tcPr>
+            <w:tcW w:w="2254" w:type="dxa"/>
+          </w:tcPr>
+          <w:p>
+            <w:pPr>
+              <w:rPr>
+                <w:del w:id="87" w:author="Adrian O'Sullivan" w:date="2018-06-23T11:41:00Z"/>
+                <w:i/>
+              </w:rPr>
+            </w:pPr>
+            <w:del w:id="88" w:author="Adrian O'Sullivan" w:date="2018-06-23T11:41:00Z">
+              <w:r>
+                <w:rPr>
+                  <w:i/>
+                </w:rPr>
+                <w:delText>As A</w:delText>
+              </w:r>
+            </w:del>
+          </w:p>
+        </w:tc>
+        <w:tc>
+          <w:tcPr>
+            <w:tcW w:w="2254" w:type="dxa"/>
+          </w:tcPr>
+          <w:p>
+            <w:pPr>
+              <w:rPr>
+                <w:del w:id="89" w:author="Adrian O'Sullivan" w:date="2018-06-23T11:41:00Z"/>
+              </w:rPr>
+            </w:pPr>
+            <w:del w:id="90" w:author="Adrian O'Sullivan" w:date="2018-06-23T11:41:00Z">
+              <w:r>
+                <w:delText>User</w:delText>
+              </w:r>
+            </w:del>
+          </w:p>
+        </w:tc>
+        <w:tc>
+          <w:tcPr>
+            <w:tcW w:w="2254" w:type="dxa"/>
+          </w:tcPr>
+          <w:p>
+            <w:pPr>
+              <w:rPr>
+                <w:del w:id="91" w:author="Adrian O'Sullivan" w:date="2018-06-23T11:41:00Z"/>
+                <w:i/>
+              </w:rPr>
+            </w:pPr>
+            <w:del w:id="92" w:author="Adrian O'Sullivan" w:date="2018-06-23T11:41:00Z">
+              <w:r>
+                <w:rPr>
+                  <w:i/>
+                </w:rPr>
+                <w:delText>Estimate</w:delText>
+              </w:r>
+            </w:del>
+          </w:p>
+        </w:tc>
+        <w:tc>
+          <w:tcPr>
+            <w:tcW w:w="2254" w:type="dxa"/>
+          </w:tcPr>
+          <w:p>
+            <w:pPr>
+              <w:rPr>
+                <w:del w:id="93" w:author="Adrian O'Sullivan" w:date="2018-06-23T11:41:00Z"/>
+              </w:rPr>
+            </w:pPr>
+          </w:p>
+        </w:tc>
+      </w:tr>
+      <w:tr>
+        <w:trPr>
+          <w:del w:id="94" w:author="Adrian O'Sullivan" w:date="2018-06-23T11:41:00Z"/>
+        </w:trPr>
+        <w:tc>
+          <w:tcPr>
+            <w:tcW w:w="2254" w:type="dxa"/>
+          </w:tcPr>
+          <w:p>
+            <w:pPr>
+              <w:rPr>
+                <w:del w:id="95" w:author="Adrian O'Sullivan" w:date="2018-06-23T11:41:00Z"/>
+                <w:i/>
+              </w:rPr>
+            </w:pPr>
+            <w:del w:id="96" w:author="Adrian O'Sullivan" w:date="2018-06-23T11:41:00Z">
+              <w:r>
+                <w:rPr>
+                  <w:i/>
+                </w:rPr>
+                <w:delText>I would like</w:delText>
+              </w:r>
+            </w:del>
+          </w:p>
+        </w:tc>
+        <w:tc>
+          <w:tcPr>
+            <w:tcW w:w="6762" w:type="dxa"/>
+            <w:gridSpan w:val="3"/>
+          </w:tcPr>
+          <w:p>
+            <w:pPr>
+              <w:rPr>
+                <w:del w:id="97" w:author="Adrian O'Sullivan" w:date="2018-06-23T11:41:00Z"/>
+              </w:rPr>
+            </w:pPr>
+            <w:del w:id="98" w:author="Adrian O'Sullivan" w:date="2018-06-23T11:41:00Z">
+              <w:r>
+                <w:delText xml:space="preserve">Notify the system administrator of inappropriate behaviour </w:delText>
+              </w:r>
+            </w:del>
+          </w:p>
+        </w:tc>
+      </w:tr>
+      <w:tr>
+        <w:trPr>
+          <w:del w:id="99" w:author="Adrian O'Sullivan" w:date="2018-06-23T11:41:00Z"/>
+        </w:trPr>
+        <w:tc>
+          <w:tcPr>
+            <w:tcW w:w="2254" w:type="dxa"/>
+          </w:tcPr>
+          <w:p>
+            <w:pPr>
+              <w:rPr>
+                <w:del w:id="100" w:author="Adrian O'Sullivan" w:date="2018-06-23T11:41:00Z"/>
+                <w:i/>
+              </w:rPr>
+            </w:pPr>
+            <w:del w:id="101" w:author="Adrian O'Sullivan" w:date="2018-06-23T11:41:00Z">
+              <w:r>
+                <w:rPr>
+                  <w:i/>
+                </w:rPr>
+                <w:delText>Because</w:delText>
+              </w:r>
+            </w:del>
+          </w:p>
+        </w:tc>
+        <w:tc>
+          <w:tcPr>
+            <w:tcW w:w="6762" w:type="dxa"/>
+            <w:gridSpan w:val="3"/>
+          </w:tcPr>
+          <w:p>
+            <w:pPr>
+              <w:rPr>
+                <w:del w:id="102" w:author="Adrian O'Sullivan" w:date="2018-06-23T11:41:00Z"/>
+              </w:rPr>
+            </w:pPr>
+            <w:del w:id="103" w:author="Adrian O'Sullivan" w:date="2018-06-23T11:41:00Z">
+              <w:r>
+                <w:delText>I would like to be protected from other user</w:delText>
+              </w:r>
+              <w:r>
+                <w:delText>’</w:delText>
+              </w:r>
+              <w:r>
+                <w:delText>s behaviour when I take offence</w:delText>
+              </w:r>
+            </w:del>
+          </w:p>
+        </w:tc>
+      </w:tr>
+      <w:tr>
+        <w:trPr>
+          <w:del w:id="104" w:author="Adrian O'Sullivan" w:date="2018-06-23T11:41:00Z"/>
+        </w:trPr>
+        <w:tc>
+          <w:tcPr>
+            <w:tcW w:w="2254" w:type="dxa"/>
+          </w:tcPr>
+          <w:p>
+            <w:pPr>
+              <w:rPr>
+                <w:del w:id="105" w:author="Adrian O'Sullivan" w:date="2018-06-23T11:41:00Z"/>
+                <w:i/>
+              </w:rPr>
+            </w:pPr>
+            <w:del w:id="106" w:author="Adrian O'Sullivan" w:date="2018-06-23T11:41:00Z">
+              <w:r>
+                <w:rPr>
+                  <w:i/>
+                </w:rPr>
+                <w:delText>Acceptance Criteria</w:delText>
+              </w:r>
+            </w:del>
+          </w:p>
+        </w:tc>
+        <w:tc>
+          <w:tcPr>
+            <w:tcW w:w="6762" w:type="dxa"/>
+            <w:gridSpan w:val="3"/>
+          </w:tcPr>
+          <w:p>
+            <w:pPr>
+              <w:pStyle w:val="ListParagraph"/>
+              <w:numPr>
+                <w:ilvl w:val="0"/>
+                <w:numId w:val="3"/>
+              </w:numPr>
+              <w:spacing w:after="0" w:line="240" w:lineRule="auto"/>
+              <w:rPr>
+                <w:del w:id="107" w:author="Adrian O'Sullivan" w:date="2018-06-23T11:41:00Z"/>
+              </w:rPr>
+            </w:pPr>
+            <w:del w:id="108" w:author="Adrian O'Sullivan" w:date="2018-06-23T11:41:00Z">
+              <w:r>
+                <w:delText>A notification of bad behaviour can be initiated by the user</w:delText>
+              </w:r>
+            </w:del>
+          </w:p>
+          <w:p>
+            <w:pPr>
+              <w:pStyle w:val="ListParagraph"/>
+              <w:numPr>
+                <w:ilvl w:val="0"/>
+                <w:numId w:val="3"/>
+              </w:numPr>
+              <w:spacing w:after="0" w:line="240" w:lineRule="auto"/>
+              <w:rPr>
+                <w:del w:id="109" w:author="Adrian O'Sullivan" w:date="2018-06-23T11:41:00Z"/>
+              </w:rPr>
+            </w:pPr>
+            <w:del w:id="110" w:author="Adrian O'Sullivan" w:date="2018-06-23T11:41:00Z">
+              <w:r>
+                <w:delText>The user is notified of the actions taken by the administrator</w:delText>
+              </w:r>
+            </w:del>
+          </w:p>
+        </w:tc>
+      </w:tr>
+    </w:tbl>
+    <w:p>
+      <w:pPr>
+        <w:rPr>
+          <w:del w:id="111" w:author="Adrian O'Sullivan" w:date="2018-06-23T11:41:00Z"/>
+        </w:rPr>
+      </w:pPr>
+    </w:p>
     <w:p/>
     <w:tbl>
       <w:tblPr>
@@ -3051,7 +3835,7 @@
           </w:tcPr>
           <w:p>
             <w:r>
-              <w:t>User</w:t>
+              <w:t>System Administrator</w:t>
             </w:r>
           </w:p>
         </w:tc>
@@ -3077,7 +3861,13 @@
           <w:tcPr>
             <w:tcW w:w="2254" w:type="dxa"/>
           </w:tcPr>
-          <w:p/>
+          <w:p>
+            <w:ins w:id="112" w:author="Adrian O'Sullivan" w:date="2018-06-23T11:42:00Z">
+              <w:r>
+                <w:t>Low</w:t>
+              </w:r>
+            </w:ins>
+          </w:p>
         </w:tc>
       </w:tr>
       <w:tr>
@@ -3106,7 +3896,7 @@
           </w:tcPr>
           <w:p>
             <w:r>
-              <w:t xml:space="preserve">Notify the system administrator of inappropriate behaviour </w:t>
+              <w:t>Receive and process a notification of inappropriate behaviour from a user</w:t>
             </w:r>
           </w:p>
         </w:tc>
@@ -3137,13 +3927,7 @@
           </w:tcPr>
           <w:p>
             <w:r>
-              <w:t>I would like to be protected from other user</w:t>
-            </w:r>
-            <w:r>
-              <w:t>’</w:t>
-            </w:r>
-            <w:r>
-              <w:t>s behaviour when I take offence</w:t>
+              <w:t>The web site has a duty of care to their users</w:t>
             </w:r>
           </w:p>
         </w:tc>
@@ -3182,7 +3966,7 @@
               <w:spacing w:after="0" w:line="240" w:lineRule="auto"/>
             </w:pPr>
             <w:r>
-              <w:t>A notification of bad behaviour can be initiated by the user</w:t>
+              <w:t>Users can be temporarily blocked from logging into the system for a period of time</w:t>
             </w:r>
           </w:p>
           <w:p>
@@ -3195,7 +3979,20 @@
               <w:spacing w:after="0" w:line="240" w:lineRule="auto"/>
             </w:pPr>
             <w:r>
-              <w:t>The user is notified of the actions taken by the administrator</w:t>
+              <w:t>User can be blocked from communicating with another specific user</w:t>
+            </w:r>
+          </w:p>
+          <w:p>
+            <w:pPr>
+              <w:pStyle w:val="ListParagraph"/>
+              <w:numPr>
+                <w:ilvl w:val="0"/>
+                <w:numId w:val="3"/>
+              </w:numPr>
+              <w:spacing w:after="0" w:line="240" w:lineRule="auto"/>
+            </w:pPr>
+            <w:r>
+              <w:t>User can be permanently blocked from using the system</w:t>
             </w:r>
           </w:p>
         </w:tc>
@@ -3248,7 +4045,7 @@
               <w:rPr>
                 <w:b/>
               </w:rPr>
-              <w:t>Moderation</w:t>
+              <w:t>Account destruction</w:t>
             </w:r>
           </w:p>
         </w:tc>
@@ -3314,7 +4111,7 @@
           </w:tcPr>
           <w:p>
             <w:r>
-              <w:t>System Administrator</w:t>
+              <w:t>User</w:t>
             </w:r>
           </w:p>
         </w:tc>
@@ -3340,7 +4137,13 @@
           <w:tcPr>
             <w:tcW w:w="2254" w:type="dxa"/>
           </w:tcPr>
-          <w:p/>
+          <w:p>
+            <w:ins w:id="113" w:author="Adrian O'Sullivan" w:date="2018-06-23T11:42:00Z">
+              <w:r>
+                <w:t>Low</w:t>
+              </w:r>
+            </w:ins>
+          </w:p>
         </w:tc>
       </w:tr>
       <w:tr>
@@ -3369,7 +4172,7 @@
           </w:tcPr>
           <w:p>
             <w:r>
-              <w:t>Receive and process a notification of inappropriate behaviour from a user</w:t>
+              <w:t>To be able to request that my account is removed from the system</w:t>
             </w:r>
           </w:p>
         </w:tc>
@@ -3400,7 +4203,7 @@
           </w:tcPr>
           <w:p>
             <w:r>
-              <w:t>The web site has a duty of care to their users</w:t>
+              <w:t>GDPR compliance</w:t>
             </w:r>
           </w:p>
         </w:tc>
@@ -3437,9 +4240,12 @@
                 <w:numId w:val="3"/>
               </w:numPr>
               <w:spacing w:after="0" w:line="240" w:lineRule="auto"/>
-            </w:pPr>
-            <w:r>
-              <w:t>Users can be temporarily blocked from logging into the system for a period of time</w:t>
+              <w:rPr>
+                <w:del w:id="114" w:author="Adrian O'Sullivan" w:date="2018-06-23T11:42:00Z"/>
+              </w:rPr>
+            </w:pPr>
+            <w:r>
+              <w:t>User details including all communications from that user are removed from the system</w:t>
             </w:r>
           </w:p>
           <w:p>
@@ -3450,23 +4256,17 @@
                 <w:numId w:val="3"/>
               </w:numPr>
               <w:spacing w:after="0" w:line="240" w:lineRule="auto"/>
-            </w:pPr>
-            <w:r>
-              <w:t>User can be blocked from communicating with another specific user</w:t>
-            </w:r>
-          </w:p>
-          <w:p>
-            <w:pPr>
-              <w:pStyle w:val="ListParagraph"/>
-              <w:numPr>
-                <w:ilvl w:val="0"/>
-                <w:numId w:val="3"/>
-              </w:numPr>
-              <w:spacing w:after="0" w:line="240" w:lineRule="auto"/>
-            </w:pPr>
-            <w:r>
-              <w:t>User can be permanently blocked from using the system</w:t>
-            </w:r>
+              <w:pPrChange w:id="115" w:author="Adrian O'Sullivan" w:date="2018-06-23T11:42:00Z">
+                <w:pPr>
+                  <w:pStyle w:val="ListParagraph"/>
+                  <w:numPr>
+                    <w:numId w:val="3"/>
+                  </w:numPr>
+                  <w:spacing w:after="0" w:line="240" w:lineRule="auto"/>
+                  <w:ind w:hanging="360"/>
+                </w:pPr>
+              </w:pPrChange>
+            </w:pPr>
           </w:p>
         </w:tc>
       </w:tr>
@@ -3518,7 +4318,7 @@
               <w:rPr>
                 <w:b/>
               </w:rPr>
-              <w:t>Account destruction</w:t>
+              <w:t>Password reset</w:t>
             </w:r>
           </w:p>
         </w:tc>
@@ -3610,7 +4410,13 @@
           <w:tcPr>
             <w:tcW w:w="2254" w:type="dxa"/>
           </w:tcPr>
-          <w:p/>
+          <w:p>
+            <w:ins w:id="116" w:author="Adrian O'Sullivan" w:date="2018-06-23T11:42:00Z">
+              <w:r>
+                <w:t>Low</w:t>
+              </w:r>
+            </w:ins>
+          </w:p>
         </w:tc>
       </w:tr>
       <w:tr>
@@ -3639,7 +4445,7 @@
           </w:tcPr>
           <w:p>
             <w:r>
-              <w:t>To be able to request that my account is removed from the system</w:t>
+              <w:t>To be able to reset my password</w:t>
             </w:r>
           </w:p>
         </w:tc>
@@ -3670,7 +4476,7 @@
           </w:tcPr>
           <w:p>
             <w:r>
-              <w:t>GDPR compliance</w:t>
+              <w:t>I forgot my password</w:t>
             </w:r>
           </w:p>
         </w:tc>
@@ -3707,9 +4513,12 @@
                 <w:numId w:val="3"/>
               </w:numPr>
               <w:spacing w:after="0" w:line="240" w:lineRule="auto"/>
-            </w:pPr>
-            <w:r>
-              <w:t>User details including all communications from that user are removed from the system</w:t>
+              <w:rPr>
+                <w:del w:id="117" w:author="Adrian O'Sullivan" w:date="2018-06-23T11:42:00Z"/>
+              </w:rPr>
+            </w:pPr>
+            <w:r>
+              <w:t xml:space="preserve">Other users cannot reset my password </w:t>
             </w:r>
           </w:p>
           <w:p>
@@ -3720,260 +4529,16 @@
                 <w:numId w:val="3"/>
               </w:numPr>
               <w:spacing w:after="0" w:line="240" w:lineRule="auto"/>
-            </w:pPr>
-          </w:p>
-        </w:tc>
-      </w:tr>
-    </w:tbl>
-    <w:p/>
-    <w:p/>
-    <w:tbl>
-      <w:tblPr>
-        <w:tblStyle w:val="TableGrid"/>
-        <w:tblW w:w="0" w:type="auto"/>
-        <w:tblLook w:val="04A0" w:firstRow="1" w:lastRow="0" w:firstColumn="1" w:lastColumn="0" w:noHBand="0" w:noVBand="1"/>
-      </w:tblPr>
-      <w:tblGrid>
-        <w:gridCol w:w="2254"/>
-        <w:gridCol w:w="2254"/>
-        <w:gridCol w:w="2254"/>
-        <w:gridCol w:w="2254"/>
-      </w:tblGrid>
-      <w:tr>
-        <w:tc>
-          <w:tcPr>
-            <w:tcW w:w="2254" w:type="dxa"/>
-          </w:tcPr>
-          <w:p>
-            <w:pPr>
-              <w:rPr>
-                <w:i/>
-              </w:rPr>
-            </w:pPr>
-            <w:r>
-              <w:rPr>
-                <w:i/>
-              </w:rPr>
-              <w:t>US001</w:t>
-            </w:r>
-          </w:p>
-        </w:tc>
-        <w:tc>
-          <w:tcPr>
-            <w:tcW w:w="2254" w:type="dxa"/>
-          </w:tcPr>
-          <w:p>
-            <w:pPr>
-              <w:rPr>
-                <w:b/>
-              </w:rPr>
-            </w:pPr>
-            <w:r>
-              <w:rPr>
-                <w:b/>
-              </w:rPr>
-              <w:t>Password reset</w:t>
-            </w:r>
-          </w:p>
-        </w:tc>
-        <w:tc>
-          <w:tcPr>
-            <w:tcW w:w="2254" w:type="dxa"/>
-          </w:tcPr>
-          <w:p>
-            <w:pPr>
-              <w:rPr>
-                <w:i/>
-              </w:rPr>
-            </w:pPr>
-            <w:r>
-              <w:rPr>
-                <w:i/>
-              </w:rPr>
-              <w:t>Priority</w:t>
-            </w:r>
-          </w:p>
-        </w:tc>
-        <w:tc>
-          <w:tcPr>
-            <w:tcW w:w="2254" w:type="dxa"/>
-          </w:tcPr>
-          <w:p>
-            <w:pPr>
-              <w:rPr>
-                <w:b/>
-              </w:rPr>
-            </w:pPr>
-            <w:r>
-              <w:rPr>
-                <w:b/>
-              </w:rPr>
-              <w:t>High</w:t>
-            </w:r>
-          </w:p>
-        </w:tc>
-      </w:tr>
-      <w:tr>
-        <w:tc>
-          <w:tcPr>
-            <w:tcW w:w="2254" w:type="dxa"/>
-          </w:tcPr>
-          <w:p>
-            <w:pPr>
-              <w:rPr>
-                <w:i/>
-              </w:rPr>
-            </w:pPr>
-            <w:r>
-              <w:rPr>
-                <w:i/>
-              </w:rPr>
-              <w:t>As A</w:t>
-            </w:r>
-          </w:p>
-        </w:tc>
-        <w:tc>
-          <w:tcPr>
-            <w:tcW w:w="2254" w:type="dxa"/>
-          </w:tcPr>
-          <w:p>
-            <w:r>
-              <w:t>User</w:t>
-            </w:r>
-          </w:p>
-        </w:tc>
-        <w:tc>
-          <w:tcPr>
-            <w:tcW w:w="2254" w:type="dxa"/>
-          </w:tcPr>
-          <w:p>
-            <w:pPr>
-              <w:rPr>
-                <w:i/>
-              </w:rPr>
-            </w:pPr>
-            <w:r>
-              <w:rPr>
-                <w:i/>
-              </w:rPr>
-              <w:t>Estimate</w:t>
-            </w:r>
-          </w:p>
-        </w:tc>
-        <w:tc>
-          <w:tcPr>
-            <w:tcW w:w="2254" w:type="dxa"/>
-          </w:tcPr>
-          <w:p/>
-        </w:tc>
-      </w:tr>
-      <w:tr>
-        <w:tc>
-          <w:tcPr>
-            <w:tcW w:w="2254" w:type="dxa"/>
-          </w:tcPr>
-          <w:p>
-            <w:pPr>
-              <w:rPr>
-                <w:i/>
-              </w:rPr>
-            </w:pPr>
-            <w:r>
-              <w:rPr>
-                <w:i/>
-              </w:rPr>
-              <w:t>I would like</w:t>
-            </w:r>
-          </w:p>
-        </w:tc>
-        <w:tc>
-          <w:tcPr>
-            <w:tcW w:w="6762" w:type="dxa"/>
-            <w:gridSpan w:val="3"/>
-          </w:tcPr>
-          <w:p>
-            <w:r>
-              <w:t>To be able to reset my password</w:t>
-            </w:r>
-          </w:p>
-        </w:tc>
-      </w:tr>
-      <w:tr>
-        <w:tc>
-          <w:tcPr>
-            <w:tcW w:w="2254" w:type="dxa"/>
-          </w:tcPr>
-          <w:p>
-            <w:pPr>
-              <w:rPr>
-                <w:i/>
-              </w:rPr>
-            </w:pPr>
-            <w:r>
-              <w:rPr>
-                <w:i/>
-              </w:rPr>
-              <w:t>Because</w:t>
-            </w:r>
-          </w:p>
-        </w:tc>
-        <w:tc>
-          <w:tcPr>
-            <w:tcW w:w="6762" w:type="dxa"/>
-            <w:gridSpan w:val="3"/>
-          </w:tcPr>
-          <w:p>
-            <w:r>
-              <w:t>I forgot my password</w:t>
-            </w:r>
-          </w:p>
-        </w:tc>
-      </w:tr>
-      <w:tr>
-        <w:tc>
-          <w:tcPr>
-            <w:tcW w:w="2254" w:type="dxa"/>
-          </w:tcPr>
-          <w:p>
-            <w:pPr>
-              <w:rPr>
-                <w:i/>
-              </w:rPr>
-            </w:pPr>
-            <w:r>
-              <w:rPr>
-                <w:i/>
-              </w:rPr>
-              <w:t>Acceptance Criteria</w:t>
-            </w:r>
-          </w:p>
-        </w:tc>
-        <w:tc>
-          <w:tcPr>
-            <w:tcW w:w="6762" w:type="dxa"/>
-            <w:gridSpan w:val="3"/>
-          </w:tcPr>
-          <w:p>
-            <w:pPr>
-              <w:pStyle w:val="ListParagraph"/>
-              <w:numPr>
-                <w:ilvl w:val="0"/>
-                <w:numId w:val="3"/>
-              </w:numPr>
-              <w:spacing w:after="0" w:line="240" w:lineRule="auto"/>
-            </w:pPr>
-            <w:r>
-              <w:t xml:space="preserve">Other users cannot reset my password </w:t>
-            </w:r>
-          </w:p>
-          <w:p>
-            <w:pPr>
-              <w:pStyle w:val="ListParagraph"/>
-              <w:numPr>
-                <w:ilvl w:val="0"/>
-                <w:numId w:val="3"/>
-              </w:numPr>
-              <w:spacing w:after="0" w:line="240" w:lineRule="auto"/>
+              <w:pPrChange w:id="118" w:author="Adrian O'Sullivan" w:date="2018-06-23T11:42:00Z">
+                <w:pPr>
+                  <w:pStyle w:val="ListParagraph"/>
+                  <w:numPr>
+                    <w:numId w:val="3"/>
+                  </w:numPr>
+                  <w:spacing w:after="0" w:line="240" w:lineRule="auto"/>
+                  <w:ind w:hanging="360"/>
+                </w:pPr>
+              </w:pPrChange>
             </w:pPr>
           </w:p>
         </w:tc>
@@ -4117,7 +4682,15 @@
           <w:tcPr>
             <w:tcW w:w="2254" w:type="dxa"/>
           </w:tcPr>
-          <w:p/>
+          <w:p>
+            <w:ins w:id="119" w:author="Adrian O'Sullivan" w:date="2018-06-23T11:42:00Z">
+              <w:r>
+                <w:t>Medium</w:t>
+              </w:r>
+            </w:ins>
+            <w:bookmarkStart w:id="120" w:name="_GoBack"/>
+            <w:bookmarkEnd w:id="120"/>
+          </w:p>
         </w:tc>
       </w:tr>
       <w:tr>
@@ -4267,6 +4840,7 @@
         <w:pStyle w:val="Heading2"/>
       </w:pPr>
       <w:r>
+        <w:lastRenderedPageBreak/>
         <w:t>Data Flow Diagram</w:t>
       </w:r>
     </w:p>
@@ -6509,11 +7083,9 @@
             <w:tcW w:w="2810" w:type="dxa"/>
           </w:tcPr>
           <w:p>
-            <w:proofErr w:type="spellStart"/>
             <w:r>
               <w:t>int</w:t>
             </w:r>
-            <w:proofErr w:type="spellEnd"/>
           </w:p>
         </w:tc>
         <w:tc>
@@ -6658,11 +7230,9 @@
             <w:tcW w:w="2810" w:type="dxa"/>
           </w:tcPr>
           <w:p>
-            <w:proofErr w:type="spellStart"/>
             <w:r>
               <w:t>int</w:t>
             </w:r>
-            <w:proofErr w:type="spellEnd"/>
           </w:p>
         </w:tc>
         <w:tc>
@@ -6838,11 +7408,9 @@
             <w:tcW w:w="2810" w:type="dxa"/>
           </w:tcPr>
           <w:p>
-            <w:proofErr w:type="spellStart"/>
             <w:r>
               <w:t>int</w:t>
             </w:r>
-            <w:proofErr w:type="spellEnd"/>
           </w:p>
         </w:tc>
         <w:tc>
@@ -6895,10 +7463,7 @@
     <w:p/>
     <w:p>
       <w:r>
-        <w:t xml:space="preserve">Table </w:t>
-      </w:r>
-      <w:r>
-        <w:t>10 Status</w:t>
+        <w:t>Table 10 Status</w:t>
       </w:r>
     </w:p>
     <w:tbl>
@@ -6984,11 +7549,9 @@
             <w:tcW w:w="2810" w:type="dxa"/>
           </w:tcPr>
           <w:p>
-            <w:proofErr w:type="spellStart"/>
             <w:r>
               <w:t>int</w:t>
             </w:r>
-            <w:proofErr w:type="spellEnd"/>
           </w:p>
         </w:tc>
         <w:tc>
@@ -7037,10 +7600,7 @@
       </w:tr>
     </w:tbl>
     <w:p/>
-    <w:p>
-      <w:bookmarkStart w:id="1" w:name="_GoBack"/>
-      <w:bookmarkEnd w:id="1"/>
-    </w:p>
+    <w:p/>
     <w:p/>
     <w:p/>
     <w:p/>
@@ -7114,13 +7674,8 @@
           </wp:inline>
         </w:drawing>
       </w:r>
-      <w:proofErr w:type="spellStart"/>
       <w:r>
-        <w:t>eb</w:t>
-      </w:r>
-      <w:proofErr w:type="spellEnd"/>
-      <w:r>
-        <w:t xml:space="preserve"> site</w:t>
+        <w:t>eb site</w:t>
       </w:r>
     </w:p>
     <w:p>
@@ -17551,6 +18106,14 @@
     <w:abstractNumId w:val="21"/>
   </w:num>
 </w:numbering>
+</file>
+
+<file path=word/people.xml><?xml version="1.0" encoding="utf-8"?>
+<w15:people xmlns:wpc="http://schemas.microsoft.com/office/word/2010/wordprocessingCanvas" xmlns:cx="http://schemas.microsoft.com/office/drawing/2014/chartex" xmlns:cx1="http://schemas.microsoft.com/office/drawing/2015/9/8/chartex" xmlns:cx2="http://schemas.microsoft.com/office/drawing/2015/10/21/chartex" xmlns:cx3="http://schemas.microsoft.com/office/drawing/2016/5/9/chartex" xmlns:cx4="http://schemas.microsoft.com/office/drawing/2016/5/10/chartex" xmlns:cx5="http://schemas.microsoft.com/office/drawing/2016/5/11/chartex" xmlns:cx6="http://schemas.microsoft.com/office/drawing/2016/5/12/chartex" xmlns:cx7="http://schemas.microsoft.com/office/drawing/2016/5/13/chartex" xmlns:cx8="http://schemas.microsoft.com/office/drawing/2016/5/14/chartex" xmlns:mc="http://schemas.openxmlformats.org/markup-compatibility/2006" xmlns:aink="http://schemas.microsoft.com/office/drawing/2016/ink" xmlns:am3d="http://schemas.microsoft.com/office/drawing/2017/model3d" xmlns:o="urn:schemas-microsoft-com:office:office" xmlns:r="http://schemas.openxmlformats.org/officeDocument/2006/relationships" xmlns:m="http://schemas.openxmlformats.org/officeDocument/2006/math" xmlns:v="urn:schemas-microsoft-com:vml" xmlns:wp14="http://schemas.microsoft.com/office/word/2010/wordprocessingDrawing" xmlns:wp="http://schemas.openxmlformats.org/drawingml/2006/wordprocessingDrawing" xmlns:w10="urn:schemas-microsoft-com:office:word" xmlns:w="http://schemas.openxmlformats.org/wordprocessingml/2006/main" xmlns:w14="http://schemas.microsoft.com/office/word/2010/wordml" xmlns:w15="http://schemas.microsoft.com/office/word/2012/wordml" xmlns:w16cid="http://schemas.microsoft.com/office/word/2016/wordml/cid" xmlns:w16se="http://schemas.microsoft.com/office/word/2015/wordml/symex" xmlns:wpg="http://schemas.microsoft.com/office/word/2010/wordprocessingGroup" xmlns:wpi="http://schemas.microsoft.com/office/word/2010/wordprocessingInk" xmlns:wne="http://schemas.microsoft.com/office/word/2006/wordml" xmlns:wps="http://schemas.microsoft.com/office/word/2010/wordprocessingShape" mc:Ignorable="w14 w15 w16se w16cid wp14">
+  <w15:person w15:author="Adrian O'Sullivan">
+    <w15:presenceInfo w15:providerId="None" w15:userId="Adrian O'Sullivan"/>
+  </w15:person>
+</w15:people>
 </file>
 
 <file path=word/styles.xml><?xml version="1.0" encoding="utf-8"?>
@@ -18422,7 +18985,7 @@
 </file>
 
 <file path=customXml/itemProps1.xml><?xml version="1.0" encoding="utf-8"?>
-<ds:datastoreItem xmlns:ds="http://schemas.openxmlformats.org/officeDocument/2006/customXml" ds:itemID="{ADCEEEE6-AB06-497F-B721-AB5A400E7192}">
+<ds:datastoreItem xmlns:ds="http://schemas.openxmlformats.org/officeDocument/2006/customXml" ds:itemID="{A96F7D21-502D-4422-8387-275CFF1D53A6}">
   <ds:schemaRefs>
     <ds:schemaRef ds:uri="http://schemas.openxmlformats.org/officeDocument/2006/bibliography"/>
   </ds:schemaRefs>

--- a/Design Document/Group 5 Design Doc updated with process list(temp).docx
+++ b/Design Document/Group 5 Design Doc updated with process list(temp).docx
@@ -788,6 +788,13 @@
       <w:r>
         <w:t>Person initiating a contact</w:t>
       </w:r>
+      <w:ins w:id="4" w:author="Adrian O'Sullivan" w:date="2018-06-23T11:49:00Z">
+        <w:r>
+          <w:t xml:space="preserve"> </w:t>
+        </w:r>
+      </w:ins>
+      <w:bookmarkStart w:id="5" w:name="_GoBack"/>
+      <w:bookmarkEnd w:id="5"/>
     </w:p>
     <w:p>
       <w:pPr>
@@ -808,27 +815,27 @@
       <w:r>
         <w:t xml:space="preserve"> function is to act as a mediator between users and will have the power to block or bar users</w:t>
       </w:r>
-      <w:ins w:id="4" w:author="Adrian O'Sullivan" w:date="2018-06-23T11:08:00Z">
+      <w:ins w:id="6" w:author="Adrian O'Sullivan" w:date="2018-06-23T11:08:00Z">
         <w:r>
           <w:t xml:space="preserve">. The system will monitor communications between users and automatically block </w:t>
         </w:r>
       </w:ins>
-      <w:ins w:id="5" w:author="Adrian O'Sullivan" w:date="2018-06-23T11:09:00Z">
+      <w:ins w:id="7" w:author="Adrian O'Sullivan" w:date="2018-06-23T11:09:00Z">
         <w:r>
           <w:t>messages</w:t>
         </w:r>
       </w:ins>
-      <w:ins w:id="6" w:author="Adrian O'Sullivan" w:date="2018-06-23T11:08:00Z">
+      <w:ins w:id="8" w:author="Adrian O'Sullivan" w:date="2018-06-23T11:08:00Z">
         <w:r>
           <w:t xml:space="preserve"> that incl</w:t>
         </w:r>
       </w:ins>
-      <w:ins w:id="7" w:author="Adrian O'Sullivan" w:date="2018-06-23T11:09:00Z">
+      <w:ins w:id="9" w:author="Adrian O'Sullivan" w:date="2018-06-23T11:09:00Z">
         <w:r>
           <w:t>ude inappropriate content</w:t>
         </w:r>
       </w:ins>
-      <w:del w:id="8" w:author="Adrian O'Sullivan" w:date="2018-06-23T11:09:00Z">
+      <w:del w:id="10" w:author="Adrian O'Sullivan" w:date="2018-06-23T11:09:00Z">
         <w:r>
           <w:delText xml:space="preserve"> along with monitoring and filtering content</w:delText>
         </w:r>
@@ -924,7 +931,7 @@
       <w:r>
         <w:t xml:space="preserve">For our website design we have chosen to take a minimalist approach in the number of questions being asked of the user. Based </w:t>
       </w:r>
-      <w:ins w:id="9" w:author="Adrian O'Sullivan" w:date="2018-06-23T11:17:00Z">
+      <w:ins w:id="11" w:author="Adrian O'Sullivan" w:date="2018-06-23T11:17:00Z">
         <w:r>
           <w:t xml:space="preserve">on our </w:t>
         </w:r>
@@ -943,12 +950,12 @@
       <w:r>
         <w:t>(Swami &amp; Furnham, 2008).</w:t>
       </w:r>
-      <w:ins w:id="10" w:author="Adrian O'Sullivan" w:date="2018-06-23T11:17:00Z">
+      <w:ins w:id="12" w:author="Adrian O'Sullivan" w:date="2018-06-23T11:17:00Z">
         <w:r>
           <w:t xml:space="preserve"> This website will </w:t>
         </w:r>
       </w:ins>
-      <w:ins w:id="11" w:author="Adrian O'Sullivan" w:date="2018-06-23T11:18:00Z">
+      <w:ins w:id="13" w:author="Adrian O'Sullivan" w:date="2018-06-23T11:18:00Z">
         <w:r>
           <w:t>be limited geographically to Ireland.</w:t>
         </w:r>
@@ -1268,12 +1275,12 @@
               </w:numPr>
               <w:spacing w:after="0" w:line="240" w:lineRule="auto"/>
             </w:pPr>
-            <w:ins w:id="12" w:author="Adrian O'Sullivan" w:date="2018-06-23T11:18:00Z">
+            <w:ins w:id="14" w:author="Adrian O'Sullivan" w:date="2018-06-23T11:18:00Z">
               <w:r>
                 <w:t>Gender</w:t>
               </w:r>
             </w:ins>
-            <w:del w:id="13" w:author="Adrian O'Sullivan" w:date="2018-06-23T11:18:00Z">
+            <w:del w:id="15" w:author="Adrian O'Sullivan" w:date="2018-06-23T11:18:00Z">
               <w:r>
                 <w:delText>Sex</w:delText>
               </w:r>
@@ -1294,12 +1301,12 @@
             <w:r>
               <w:t xml:space="preserve">Partner </w:t>
             </w:r>
-            <w:del w:id="14" w:author="Adrian O'Sullivan" w:date="2018-06-23T11:18:00Z">
+            <w:del w:id="16" w:author="Adrian O'Sullivan" w:date="2018-06-23T11:18:00Z">
               <w:r>
                 <w:delText>sex</w:delText>
               </w:r>
             </w:del>
-            <w:ins w:id="15" w:author="Adrian O'Sullivan" w:date="2018-06-23T11:18:00Z">
+            <w:ins w:id="17" w:author="Adrian O'Sullivan" w:date="2018-06-23T11:18:00Z">
               <w:r>
                 <w:t>Gender</w:t>
               </w:r>
@@ -1339,12 +1346,12 @@
             <w:r>
               <w:t xml:space="preserve">nearest </w:t>
             </w:r>
-            <w:del w:id="16" w:author="Adrian O'Sullivan" w:date="2018-06-23T11:18:00Z">
+            <w:del w:id="18" w:author="Adrian O'Sullivan" w:date="2018-06-23T11:18:00Z">
               <w:r>
                 <w:delText>Town</w:delText>
               </w:r>
             </w:del>
-            <w:ins w:id="17" w:author="Adrian O'Sullivan" w:date="2018-06-23T11:18:00Z">
+            <w:ins w:id="19" w:author="Adrian O'Sullivan" w:date="2018-06-23T11:18:00Z">
               <w:r>
                 <w:t>City</w:t>
               </w:r>
@@ -1522,7 +1529,7 @@
               </w:rPr>
               <w:t>US00</w:t>
             </w:r>
-            <w:ins w:id="18" w:author="Adrian O'Sullivan" w:date="2018-06-23T11:19:00Z">
+            <w:ins w:id="20" w:author="Adrian O'Sullivan" w:date="2018-06-23T11:19:00Z">
               <w:r>
                 <w:rPr>
                   <w:i/>
@@ -1530,7 +1537,7 @@
                 <w:t>2</w:t>
               </w:r>
             </w:ins>
-            <w:del w:id="19" w:author="Adrian O'Sullivan" w:date="2018-06-23T11:19:00Z">
+            <w:del w:id="21" w:author="Adrian O'Sullivan" w:date="2018-06-23T11:19:00Z">
               <w:r>
                 <w:rPr>
                   <w:i/>
@@ -1647,7 +1654,7 @@
             <w:tcW w:w="2254" w:type="dxa"/>
           </w:tcPr>
           <w:p>
-            <w:ins w:id="20" w:author="Adrian O'Sullivan" w:date="2018-06-23T11:19:00Z">
+            <w:ins w:id="22" w:author="Adrian O'Sullivan" w:date="2018-06-23T11:19:00Z">
               <w:r>
                 <w:t>High</w:t>
               </w:r>
@@ -1763,12 +1770,12 @@
             <w:r>
               <w:t xml:space="preserve"> </w:t>
             </w:r>
-            <w:del w:id="21" w:author="Adrian O'Sullivan" w:date="2018-06-23T11:19:00Z">
+            <w:del w:id="23" w:author="Adrian O'Sullivan" w:date="2018-06-23T11:19:00Z">
               <w:r>
                 <w:delText xml:space="preserve">sexual </w:delText>
               </w:r>
             </w:del>
-            <w:ins w:id="22" w:author="Adrian O'Sullivan" w:date="2018-06-23T11:19:00Z">
+            <w:ins w:id="24" w:author="Adrian O'Sullivan" w:date="2018-06-23T11:19:00Z">
               <w:r>
                 <w:t>gender</w:t>
               </w:r>
@@ -1792,7 +1799,7 @@
             <w:r>
               <w:t xml:space="preserve">I can find </w:t>
             </w:r>
-            <w:del w:id="23" w:author="Adrian O'Sullivan" w:date="2018-06-23T11:19:00Z">
+            <w:del w:id="25" w:author="Adrian O'Sullivan" w:date="2018-06-23T11:19:00Z">
               <w:r>
                 <w:delText>all</w:delText>
               </w:r>
@@ -1816,12 +1823,12 @@
             <w:r>
               <w:t>T</w:t>
             </w:r>
-            <w:del w:id="24" w:author="Adrian O'Sullivan" w:date="2018-06-23T11:20:00Z">
+            <w:del w:id="26" w:author="Adrian O'Sullivan" w:date="2018-06-23T11:20:00Z">
               <w:r>
                 <w:delText>he information listed provides enough information to make an informed selection</w:delText>
               </w:r>
             </w:del>
-            <w:ins w:id="25" w:author="Adrian O'Sullivan" w:date="2018-06-23T11:20:00Z">
+            <w:ins w:id="27" w:author="Adrian O'Sullivan" w:date="2018-06-23T11:20:00Z">
               <w:r>
                 <w:t>he results are presented in photographic format.</w:t>
               </w:r>
@@ -1836,10 +1843,10 @@
               </w:numPr>
               <w:spacing w:after="0" w:line="240" w:lineRule="auto"/>
             </w:pPr>
-            <w:ins w:id="26" w:author="Adrian O'Sullivan" w:date="2018-06-23T11:20:00Z">
+            <w:ins w:id="28" w:author="Adrian O'Sullivan" w:date="2018-06-23T11:20:00Z">
               <w:r>
                 <w:rPr>
-                  <w:rPrChange w:id="27" w:author="Adrian O'Sullivan" w:date="2018-06-23T11:21:00Z">
+                  <w:rPrChange w:id="29" w:author="Adrian O'Sullivan" w:date="2018-06-23T11:21:00Z">
                     <w:rPr>
                       <w:color w:val="FF0000"/>
                     </w:rPr>
@@ -1848,10 +1855,10 @@
                 <w:t xml:space="preserve">I can </w:t>
               </w:r>
             </w:ins>
-            <w:ins w:id="28" w:author="Adrian O'Sullivan" w:date="2018-06-23T11:21:00Z">
+            <w:ins w:id="30" w:author="Adrian O'Sullivan" w:date="2018-06-23T11:21:00Z">
               <w:r>
                 <w:rPr>
-                  <w:rPrChange w:id="29" w:author="Adrian O'Sullivan" w:date="2018-06-23T11:21:00Z">
+                  <w:rPrChange w:id="31" w:author="Adrian O'Sullivan" w:date="2018-06-23T11:21:00Z">
                     <w:rPr>
                       <w:color w:val="FF0000"/>
                     </w:rPr>
@@ -1860,10 +1867,10 @@
                 <w:t>indicate my interest in the listed profiles</w:t>
               </w:r>
             </w:ins>
-            <w:del w:id="30" w:author="Adrian O'Sullivan" w:date="2018-06-23T11:20:00Z">
+            <w:del w:id="32" w:author="Adrian O'Sullivan" w:date="2018-06-23T11:20:00Z">
               <w:r>
                 <w:rPr>
-                  <w:rPrChange w:id="31" w:author="Adrian O'Sullivan" w:date="2018-06-23T11:21:00Z">
+                  <w:rPrChange w:id="33" w:author="Adrian O'Sullivan" w:date="2018-06-23T11:21:00Z">
                     <w:rPr>
                       <w:color w:val="FF0000"/>
                     </w:rPr>
@@ -2022,7 +2029,7 @@
             <w:tcW w:w="2254" w:type="dxa"/>
           </w:tcPr>
           <w:p>
-            <w:ins w:id="32" w:author="Adrian O'Sullivan" w:date="2018-06-23T11:24:00Z">
+            <w:ins w:id="34" w:author="Adrian O'Sullivan" w:date="2018-06-23T11:24:00Z">
               <w:r>
                 <w:t>High</w:t>
               </w:r>
@@ -2058,7 +2065,7 @@
             <w:r>
               <w:t>To be able to see</w:t>
             </w:r>
-            <w:del w:id="33" w:author="Adrian O'Sullivan" w:date="2018-06-23T11:24:00Z">
+            <w:del w:id="35" w:author="Adrian O'Sullivan" w:date="2018-06-23T11:24:00Z">
               <w:r>
                 <w:delText xml:space="preserve"> a list of</w:delText>
               </w:r>
@@ -2069,7 +2076,7 @@
             <w:r>
               <w:t>profile</w:t>
             </w:r>
-            <w:del w:id="34" w:author="Adrian O'Sullivan" w:date="2018-06-23T11:24:00Z">
+            <w:del w:id="36" w:author="Adrian O'Sullivan" w:date="2018-06-23T11:24:00Z">
               <w:r>
                 <w:delText xml:space="preserve"> with a scale showing their percentage match which includes location</w:delText>
               </w:r>
@@ -2178,28 +2185,18 @@
                 <w:numId w:val="3"/>
               </w:numPr>
               <w:spacing w:after="0" w:line="240" w:lineRule="auto"/>
-              <w:pPrChange w:id="35" w:author="Adrian O'Sullivan" w:date="2018-06-23T11:29:00Z">
-                <w:pPr>
-                  <w:pStyle w:val="ListParagraph"/>
-                  <w:numPr>
-                    <w:numId w:val="3"/>
-                  </w:numPr>
-                  <w:spacing w:after="0" w:line="240" w:lineRule="auto"/>
-                  <w:ind w:hanging="360"/>
-                </w:pPr>
-              </w:pPrChange>
-            </w:pPr>
-            <w:del w:id="36" w:author="Adrian O'Sullivan" w:date="2018-06-23T11:28:00Z">
+            </w:pPr>
+            <w:del w:id="37" w:author="Adrian O'Sullivan" w:date="2018-06-23T11:28:00Z">
               <w:r>
                 <w:delText>I can find people who are well suited to my preferences and interests</w:delText>
               </w:r>
             </w:del>
-            <w:ins w:id="37" w:author="Adrian O'Sullivan" w:date="2018-06-23T11:28:00Z">
+            <w:ins w:id="38" w:author="Adrian O'Sullivan" w:date="2018-06-23T11:28:00Z">
               <w:r>
                 <w:t>I can view more detail</w:t>
               </w:r>
             </w:ins>
-            <w:ins w:id="38" w:author="Adrian O'Sullivan" w:date="2018-06-23T11:29:00Z">
+            <w:ins w:id="39" w:author="Adrian O'Sullivan" w:date="2018-06-23T11:29:00Z">
               <w:r>
                 <w:t>s of a match and from there initiate contact</w:t>
               </w:r>
@@ -2220,12 +2217,12 @@
             <w:r>
               <w:t>mark a potential match as “</w:t>
             </w:r>
-            <w:del w:id="39" w:author="Adrian O'Sullivan" w:date="2018-06-23T11:25:00Z">
+            <w:del w:id="40" w:author="Adrian O'Sullivan" w:date="2018-06-23T11:25:00Z">
               <w:r>
                 <w:delText>unsure</w:delText>
               </w:r>
             </w:del>
-            <w:ins w:id="40" w:author="Adrian O'Sullivan" w:date="2018-06-23T11:25:00Z">
+            <w:ins w:id="41" w:author="Adrian O'Sullivan" w:date="2018-06-23T11:25:00Z">
               <w:r>
                 <w:t>maybe</w:t>
               </w:r>
@@ -2236,7 +2233,7 @@
             <w:r>
               <w:t xml:space="preserve">, </w:t>
             </w:r>
-            <w:del w:id="41" w:author="Adrian O'Sullivan" w:date="2018-06-23T11:25:00Z">
+            <w:del w:id="42" w:author="Adrian O'Sullivan" w:date="2018-06-23T11:25:00Z">
               <w:r>
                 <w:delText xml:space="preserve">Super </w:delText>
               </w:r>
@@ -2280,12 +2277,12 @@
               </w:numPr>
               <w:spacing w:after="0" w:line="240" w:lineRule="auto"/>
             </w:pPr>
-            <w:del w:id="42" w:author="Adrian O'Sullivan" w:date="2018-06-23T11:26:00Z">
+            <w:del w:id="43" w:author="Adrian O'Sullivan" w:date="2018-06-23T11:26:00Z">
               <w:r>
                 <w:delText>User can select if they want to be presented with “Close matches” or “Opposite matches”</w:delText>
               </w:r>
             </w:del>
-            <w:ins w:id="43" w:author="Adrian O'Sullivan" w:date="2018-06-23T11:26:00Z">
+            <w:ins w:id="44" w:author="Adrian O'Sullivan" w:date="2018-06-23T11:26:00Z">
               <w:r>
                 <w:t>I can report inappropriate behaviour</w:t>
               </w:r>
@@ -2433,7 +2430,7 @@
             <w:tcW w:w="2254" w:type="dxa"/>
           </w:tcPr>
           <w:p>
-            <w:ins w:id="44" w:author="Adrian O'Sullivan" w:date="2018-06-23T11:30:00Z">
+            <w:ins w:id="45" w:author="Adrian O'Sullivan" w:date="2018-06-23T11:30:00Z">
               <w:r>
                 <w:t>Medium</w:t>
               </w:r>
@@ -2469,12 +2466,12 @@
             <w:r>
               <w:t>Initiate</w:t>
             </w:r>
-            <w:del w:id="45" w:author="Adrian O'Sullivan" w:date="2018-06-23T11:29:00Z">
+            <w:del w:id="46" w:author="Adrian O'Sullivan" w:date="2018-06-23T11:29:00Z">
               <w:r>
                 <w:delText xml:space="preserve"> “</w:delText>
               </w:r>
             </w:del>
-            <w:del w:id="46" w:author="Adrian O'Sullivan" w:date="2018-06-23T11:26:00Z">
+            <w:del w:id="47" w:author="Adrian O'Sullivan" w:date="2018-06-23T11:26:00Z">
               <w:r>
                 <w:delText>Super</w:delText>
               </w:r>
@@ -2482,7 +2479,7 @@
                 <w:delText xml:space="preserve"> </w:delText>
               </w:r>
             </w:del>
-            <w:del w:id="47" w:author="Adrian O'Sullivan" w:date="2018-06-23T11:29:00Z">
+            <w:del w:id="48" w:author="Adrian O'Sullivan" w:date="2018-06-23T11:29:00Z">
               <w:r>
                 <w:delText>Like”</w:delText>
               </w:r>
@@ -2490,12 +2487,12 @@
             <w:r>
               <w:t xml:space="preserve"> </w:t>
             </w:r>
-            <w:del w:id="48" w:author="Adrian O'Sullivan" w:date="2018-06-23T11:26:00Z">
+            <w:del w:id="49" w:author="Adrian O'Sullivan" w:date="2018-06-23T11:26:00Z">
               <w:r>
                 <w:delText xml:space="preserve">meeting </w:delText>
               </w:r>
             </w:del>
-            <w:ins w:id="49" w:author="Adrian O'Sullivan" w:date="2018-06-23T11:26:00Z">
+            <w:ins w:id="50" w:author="Adrian O'Sullivan" w:date="2018-06-23T11:26:00Z">
               <w:r>
                 <w:t>chat</w:t>
               </w:r>
@@ -2506,7 +2503,7 @@
             <w:r>
               <w:t xml:space="preserve">with a person </w:t>
             </w:r>
-            <w:del w:id="50" w:author="Adrian O'Sullivan" w:date="2018-06-23T11:29:00Z">
+            <w:del w:id="51" w:author="Adrian O'Sullivan" w:date="2018-06-23T11:29:00Z">
               <w:r>
                 <w:delText>listed on my match list</w:delText>
               </w:r>
@@ -2542,12 +2539,12 @@
             <w:r>
               <w:t xml:space="preserve">I would like to be able to request a </w:t>
             </w:r>
-            <w:del w:id="51" w:author="Adrian O'Sullivan" w:date="2018-06-23T11:27:00Z">
+            <w:del w:id="52" w:author="Adrian O'Sullivan" w:date="2018-06-23T11:27:00Z">
               <w:r>
                 <w:delText xml:space="preserve">meeting </w:delText>
               </w:r>
             </w:del>
-            <w:ins w:id="52" w:author="Adrian O'Sullivan" w:date="2018-06-23T11:27:00Z">
+            <w:ins w:id="53" w:author="Adrian O'Sullivan" w:date="2018-06-23T11:27:00Z">
               <w:r>
                 <w:t>chat</w:t>
               </w:r>
@@ -2594,20 +2591,20 @@
               </w:numPr>
               <w:spacing w:after="0" w:line="240" w:lineRule="auto"/>
               <w:rPr>
-                <w:del w:id="53" w:author="Adrian O'Sullivan" w:date="2018-06-23T11:30:00Z"/>
-              </w:rPr>
-            </w:pPr>
-            <w:del w:id="54" w:author="Adrian O'Sullivan" w:date="2018-06-23T11:30:00Z">
+                <w:del w:id="54" w:author="Adrian O'Sullivan" w:date="2018-06-23T11:30:00Z"/>
+              </w:rPr>
+            </w:pPr>
+            <w:del w:id="55" w:author="Adrian O'Sullivan" w:date="2018-06-23T11:30:00Z">
               <w:r>
                 <w:delText xml:space="preserve">When I make a request to </w:delText>
               </w:r>
             </w:del>
-            <w:del w:id="55" w:author="Adrian O'Sullivan" w:date="2018-06-23T11:27:00Z">
+            <w:del w:id="56" w:author="Adrian O'Sullivan" w:date="2018-06-23T11:27:00Z">
               <w:r>
                 <w:delText xml:space="preserve">meet </w:delText>
               </w:r>
             </w:del>
-            <w:del w:id="56" w:author="Adrian O'Sullivan" w:date="2018-06-23T11:30:00Z">
+            <w:del w:id="57" w:author="Adrian O'Sullivan" w:date="2018-06-23T11:30:00Z">
               <w:r>
                 <w:delText>a person, I can see a limited set of details from their profile</w:delText>
               </w:r>
@@ -2622,10 +2619,10 @@
               </w:numPr>
               <w:spacing w:after="0" w:line="240" w:lineRule="auto"/>
               <w:rPr>
-                <w:del w:id="57" w:author="Adrian O'Sullivan" w:date="2018-06-23T11:30:00Z"/>
-              </w:rPr>
-            </w:pPr>
-            <w:del w:id="58" w:author="Adrian O'Sullivan" w:date="2018-06-23T11:30:00Z">
+                <w:del w:id="58" w:author="Adrian O'Sullivan" w:date="2018-06-23T11:30:00Z"/>
+              </w:rPr>
+            </w:pPr>
+            <w:del w:id="59" w:author="Adrian O'Sullivan" w:date="2018-06-23T11:30:00Z">
               <w:r>
                 <w:delText>When I make a request, that person can see a limited set of details from my profile</w:delText>
               </w:r>
@@ -2640,15 +2637,15 @@
               </w:numPr>
               <w:spacing w:after="0" w:line="240" w:lineRule="auto"/>
               <w:rPr>
-                <w:ins w:id="59" w:author="Adrian O'Sullivan" w:date="2018-06-23T11:30:00Z"/>
-              </w:rPr>
-            </w:pPr>
-            <w:del w:id="60" w:author="Adrian O'Sullivan" w:date="2018-06-23T11:30:00Z">
+                <w:ins w:id="60" w:author="Adrian O'Sullivan" w:date="2018-06-23T11:30:00Z"/>
+              </w:rPr>
+            </w:pPr>
+            <w:del w:id="61" w:author="Adrian O'Sullivan" w:date="2018-06-23T11:30:00Z">
               <w:r>
                 <w:delText>The request will expire after a number of days</w:delText>
               </w:r>
             </w:del>
-            <w:ins w:id="61" w:author="Adrian O'Sullivan" w:date="2018-06-23T11:30:00Z">
+            <w:ins w:id="62" w:author="Adrian O'Sullivan" w:date="2018-06-23T11:30:00Z">
               <w:r>
                 <w:t xml:space="preserve">I can establish a </w:t>
               </w:r>
@@ -2671,10 +2668,10 @@
               </w:numPr>
               <w:spacing w:after="0" w:line="240" w:lineRule="auto"/>
               <w:rPr>
-                <w:del w:id="62" w:author="Adrian O'Sullivan" w:date="2018-06-23T11:30:00Z"/>
-              </w:rPr>
-            </w:pPr>
-            <w:ins w:id="63" w:author="Adrian O'Sullivan" w:date="2018-06-23T11:30:00Z">
+                <w:del w:id="63" w:author="Adrian O'Sullivan" w:date="2018-06-23T11:30:00Z"/>
+              </w:rPr>
+            </w:pPr>
+            <w:ins w:id="64" w:author="Adrian O'Sullivan" w:date="2018-06-23T11:30:00Z">
               <w:r>
                 <w:t>I can see the chat history</w:t>
               </w:r>
@@ -2688,16 +2685,6 @@
                 <w:numId w:val="3"/>
               </w:numPr>
               <w:spacing w:after="0" w:line="240" w:lineRule="auto"/>
-              <w:pPrChange w:id="64" w:author="Adrian O'Sullivan" w:date="2018-06-23T11:30:00Z">
-                <w:pPr>
-                  <w:pStyle w:val="ListParagraph"/>
-                  <w:numPr>
-                    <w:numId w:val="3"/>
-                  </w:numPr>
-                  <w:spacing w:after="0" w:line="240" w:lineRule="auto"/>
-                  <w:ind w:hanging="360"/>
-                </w:pPr>
-              </w:pPrChange>
             </w:pPr>
           </w:p>
         </w:tc>
@@ -4256,16 +4243,6 @@
                 <w:numId w:val="3"/>
               </w:numPr>
               <w:spacing w:after="0" w:line="240" w:lineRule="auto"/>
-              <w:pPrChange w:id="115" w:author="Adrian O'Sullivan" w:date="2018-06-23T11:42:00Z">
-                <w:pPr>
-                  <w:pStyle w:val="ListParagraph"/>
-                  <w:numPr>
-                    <w:numId w:val="3"/>
-                  </w:numPr>
-                  <w:spacing w:after="0" w:line="240" w:lineRule="auto"/>
-                  <w:ind w:hanging="360"/>
-                </w:pPr>
-              </w:pPrChange>
             </w:pPr>
           </w:p>
         </w:tc>
@@ -4411,7 +4388,7 @@
             <w:tcW w:w="2254" w:type="dxa"/>
           </w:tcPr>
           <w:p>
-            <w:ins w:id="116" w:author="Adrian O'Sullivan" w:date="2018-06-23T11:42:00Z">
+            <w:ins w:id="115" w:author="Adrian O'Sullivan" w:date="2018-06-23T11:42:00Z">
               <w:r>
                 <w:t>Low</w:t>
               </w:r>
@@ -4514,7 +4491,7 @@
               </w:numPr>
               <w:spacing w:after="0" w:line="240" w:lineRule="auto"/>
               <w:rPr>
-                <w:del w:id="117" w:author="Adrian O'Sullivan" w:date="2018-06-23T11:42:00Z"/>
+                <w:del w:id="116" w:author="Adrian O'Sullivan" w:date="2018-06-23T11:42:00Z"/>
               </w:rPr>
             </w:pPr>
             <w:r>
@@ -4529,16 +4506,6 @@
                 <w:numId w:val="3"/>
               </w:numPr>
               <w:spacing w:after="0" w:line="240" w:lineRule="auto"/>
-              <w:pPrChange w:id="118" w:author="Adrian O'Sullivan" w:date="2018-06-23T11:42:00Z">
-                <w:pPr>
-                  <w:pStyle w:val="ListParagraph"/>
-                  <w:numPr>
-                    <w:numId w:val="3"/>
-                  </w:numPr>
-                  <w:spacing w:after="0" w:line="240" w:lineRule="auto"/>
-                  <w:ind w:hanging="360"/>
-                </w:pPr>
-              </w:pPrChange>
             </w:pPr>
           </w:p>
         </w:tc>
@@ -4683,13 +4650,11 @@
             <w:tcW w:w="2254" w:type="dxa"/>
           </w:tcPr>
           <w:p>
-            <w:ins w:id="119" w:author="Adrian O'Sullivan" w:date="2018-06-23T11:42:00Z">
+            <w:ins w:id="117" w:author="Adrian O'Sullivan" w:date="2018-06-23T11:42:00Z">
               <w:r>
                 <w:t>Medium</w:t>
               </w:r>
             </w:ins>
-            <w:bookmarkStart w:id="120" w:name="_GoBack"/>
-            <w:bookmarkEnd w:id="120"/>
           </w:p>
         </w:tc>
       </w:tr>
@@ -18692,6 +18657,36 @@
       <w:bCs/>
     </w:rPr>
   </w:style>
+  <w:style w:type="paragraph" w:styleId="BalloonText">
+    <w:name w:val="Balloon Text"/>
+    <w:basedOn w:val="Normal"/>
+    <w:link w:val="BalloonTextChar"/>
+    <w:uiPriority w:val="99"/>
+    <w:semiHidden/>
+    <w:unhideWhenUsed/>
+    <w:rsid w:val="002D7B7E"/>
+    <w:pPr>
+      <w:spacing w:after="0" w:line="240" w:lineRule="auto"/>
+    </w:pPr>
+    <w:rPr>
+      <w:rFonts w:ascii="Segoe UI" w:hAnsi="Segoe UI" w:cs="Segoe UI"/>
+      <w:sz w:val="18"/>
+      <w:szCs w:val="18"/>
+    </w:rPr>
+  </w:style>
+  <w:style w:type="character" w:customStyle="1" w:styleId="BalloonTextChar">
+    <w:name w:val="Balloon Text Char"/>
+    <w:basedOn w:val="DefaultParagraphFont"/>
+    <w:link w:val="BalloonText"/>
+    <w:uiPriority w:val="99"/>
+    <w:semiHidden/>
+    <w:rsid w:val="002D7B7E"/>
+    <w:rPr>
+      <w:rFonts w:ascii="Segoe UI" w:hAnsi="Segoe UI" w:cs="Segoe UI"/>
+      <w:sz w:val="18"/>
+      <w:szCs w:val="18"/>
+    </w:rPr>
+  </w:style>
 </w:styles>
 </file>
 
@@ -18985,7 +18980,7 @@
 </file>
 
 <file path=customXml/itemProps1.xml><?xml version="1.0" encoding="utf-8"?>
-<ds:datastoreItem xmlns:ds="http://schemas.openxmlformats.org/officeDocument/2006/customXml" ds:itemID="{A96F7D21-502D-4422-8387-275CFF1D53A6}">
+<ds:datastoreItem xmlns:ds="http://schemas.openxmlformats.org/officeDocument/2006/customXml" ds:itemID="{94D9A3FC-D7F6-49AD-A297-A25000095C20}">
   <ds:schemaRefs>
     <ds:schemaRef ds:uri="http://schemas.openxmlformats.org/officeDocument/2006/bibliography"/>
   </ds:schemaRefs>
